--- a/report.docx
+++ b/report.docx
@@ -239,16 +239,7 @@
           <w:bCs/>
           <w:sz w:val="30"/>
         </w:rPr>
-        <w:t xml:space="preserve">College </w:t>
-      </w:r>
-      <w:r>
-        <w:rPr>
-          <w:rFonts w:hint="eastAsia"/>
-          <w:b/>
-          <w:bCs/>
-          <w:sz w:val="30"/>
-        </w:rPr>
-        <w:t xml:space="preserve">  </w:t>
+        <w:t xml:space="preserve">College   </w:t>
       </w:r>
       <w:r>
         <w:rPr>
@@ -408,56 +399,24 @@
           <w:sz w:val="30"/>
           <w:u w:val="single"/>
         </w:rPr>
-        <w:t xml:space="preserve">   </w:t>
-      </w:r>
+        <w:t xml:space="preserve">             </w:t>
+      </w:r>
+    </w:p>
+    <w:p>
+      <w:pPr>
+        <w:ind w:firstLineChars="575" w:firstLine="1732"/>
+        <w:rPr>
+          <w:b/>
+          <w:sz w:val="30"/>
+        </w:rPr>
+      </w:pPr>
       <w:r>
         <w:rPr>
           <w:rFonts w:hint="eastAsia"/>
+          <w:b/>
           <w:sz w:val="30"/>
-          <w:u w:val="single"/>
-        </w:rPr>
-        <w:t xml:space="preserve">        </w:t>
-      </w:r>
-      <w:r>
-        <w:rPr>
-          <w:rFonts w:hint="eastAsia"/>
-          <w:sz w:val="30"/>
-          <w:u w:val="single"/>
-        </w:rPr>
-        <w:t xml:space="preserve">  </w:t>
-      </w:r>
-    </w:p>
-    <w:p>
-      <w:pPr>
-        <w:ind w:firstLineChars="575" w:firstLine="1732"/>
-        <w:rPr>
-          <w:b/>
-          <w:sz w:val="30"/>
-        </w:rPr>
-      </w:pPr>
-      <w:r>
-        <w:rPr>
-          <w:rFonts w:hint="eastAsia"/>
-          <w:b/>
-          <w:sz w:val="30"/>
-        </w:rPr>
-        <w:t>S</w:t>
-      </w:r>
-      <w:r>
-        <w:rPr>
-          <w:rFonts w:hint="eastAsia"/>
-          <w:b/>
-          <w:sz w:val="30"/>
-        </w:rPr>
-        <w:t xml:space="preserve">tudent ID </w:t>
-      </w:r>
-      <w:r>
-        <w:rPr>
-          <w:rFonts w:hint="eastAsia"/>
-          <w:b/>
-          <w:sz w:val="30"/>
-        </w:rPr>
-        <w:t xml:space="preserve">   </w:t>
+        </w:rPr>
+        <w:t xml:space="preserve">Student ID    </w:t>
       </w:r>
       <w:r>
         <w:rPr>
@@ -521,15 +480,7 @@
           <w:b/>
           <w:sz w:val="30"/>
         </w:rPr>
-        <w:t xml:space="preserve"> </w:t>
-      </w:r>
-      <w:r>
-        <w:rPr>
-          <w:rFonts w:ascii="宋体" w:hAnsi="宋体" w:hint="eastAsia"/>
-          <w:b/>
-          <w:sz w:val="30"/>
-        </w:rPr>
-        <w:t xml:space="preserve">       </w:t>
+        <w:t xml:space="preserve">        </w:t>
       </w:r>
       <w:r>
         <w:rPr>
@@ -592,14 +543,7 @@
           <w:rFonts w:ascii="宋体" w:hAnsi="宋体" w:hint="eastAsia"/>
           <w:sz w:val="30"/>
         </w:rPr>
-        <w:t xml:space="preserve"> </w:t>
-      </w:r>
-      <w:r>
-        <w:rPr>
-          <w:rFonts w:ascii="宋体" w:hAnsi="宋体" w:hint="eastAsia"/>
-          <w:sz w:val="30"/>
-        </w:rPr>
-        <w:t xml:space="preserve">       </w:t>
+        <w:t xml:space="preserve">        </w:t>
       </w:r>
       <w:r>
         <w:rPr>
@@ -636,13 +580,23 @@
         </w:rPr>
         <w:t xml:space="preserve"> </w:t>
       </w:r>
+      <w:proofErr w:type="spellStart"/>
       <w:r>
         <w:rPr>
           <w:rFonts w:ascii="宋体" w:hAnsi="宋体"/>
           <w:sz w:val="30"/>
           <w:u w:val="single"/>
         </w:rPr>
-        <w:t>mingkui Tan</w:t>
+        <w:t>mingkui</w:t>
+      </w:r>
+      <w:proofErr w:type="spellEnd"/>
+      <w:r>
+        <w:rPr>
+          <w:rFonts w:ascii="宋体" w:hAnsi="宋体"/>
+          <w:sz w:val="30"/>
+          <w:u w:val="single"/>
+        </w:rPr>
+        <w:t xml:space="preserve"> Tan</w:t>
       </w:r>
       <w:r>
         <w:rPr>
@@ -708,7 +662,7 @@
           <w:sz w:val="30"/>
           <w:u w:val="single"/>
         </w:rPr>
-        <w:t xml:space="preserve">  </w:t>
+        <w:t xml:space="preserve">    </w:t>
       </w:r>
       <w:r>
         <w:rPr>
@@ -716,7 +670,15 @@
           <w:sz w:val="30"/>
           <w:u w:val="single"/>
         </w:rPr>
-        <w:t xml:space="preserve">  </w:t>
+        <w:t>2017.</w:t>
+      </w:r>
+      <w:r>
+        <w:rPr>
+          <w:rFonts w:ascii="宋体" w:hAnsi="宋体"/>
+          <w:sz w:val="30"/>
+          <w:u w:val="single"/>
+        </w:rPr>
+        <w:t>12</w:t>
       </w:r>
       <w:r>
         <w:rPr>
@@ -724,7 +686,15 @@
           <w:sz w:val="30"/>
           <w:u w:val="single"/>
         </w:rPr>
-        <w:t>201</w:t>
+        <w:t>.</w:t>
+      </w:r>
+      <w:r>
+        <w:rPr>
+          <w:rFonts w:ascii="宋体" w:hAnsi="宋体"/>
+          <w:sz w:val="30"/>
+          <w:u w:val="single"/>
+        </w:rPr>
+        <w:t xml:space="preserve"> 2</w:t>
       </w:r>
       <w:r>
         <w:rPr>
@@ -732,15 +702,7 @@
           <w:sz w:val="30"/>
           <w:u w:val="single"/>
         </w:rPr>
-        <w:t>7.</w:t>
-      </w:r>
-      <w:r>
-        <w:rPr>
-          <w:rFonts w:ascii="宋体" w:hAnsi="宋体"/>
-          <w:sz w:val="30"/>
-          <w:u w:val="single"/>
-        </w:rPr>
-        <w:t>12</w:t>
+        <w:t xml:space="preserve"> </w:t>
       </w:r>
       <w:r>
         <w:rPr>
@@ -748,271 +710,254 @@
           <w:sz w:val="30"/>
           <w:u w:val="single"/>
         </w:rPr>
-        <w:t>.</w:t>
-      </w:r>
-      <w:r>
-        <w:rPr>
-          <w:rFonts w:ascii="宋体" w:hAnsi="宋体"/>
-          <w:sz w:val="30"/>
-          <w:u w:val="single"/>
-        </w:rPr>
-        <w:t xml:space="preserve"> 2</w:t>
-      </w:r>
-      <w:r>
-        <w:rPr>
-          <w:rFonts w:ascii="宋体" w:hAnsi="宋体" w:hint="eastAsia"/>
-          <w:sz w:val="30"/>
-          <w:u w:val="single"/>
+        <w:t xml:space="preserve">     </w:t>
+      </w:r>
+    </w:p>
+    <w:p>
+      <w:pPr>
+        <w:pStyle w:val="a6"/>
+        <w:numPr>
+          <w:ilvl w:val="0"/>
+          <w:numId w:val="27"/>
+        </w:numPr>
+        <w:ind w:firstLineChars="0"/>
+        <w:jc w:val="left"/>
+        <w:rPr>
+          <w:rFonts w:eastAsia="黑体" w:cs="Times New Roman"/>
+          <w:bCs/>
+          <w:sz w:val="28"/>
+          <w:szCs w:val="32"/>
+        </w:rPr>
+      </w:pPr>
+      <w:r>
+        <w:rPr>
+          <w:rFonts w:eastAsia="黑体" w:cs="Times New Roman" w:hint="eastAsia"/>
+          <w:b/>
+          <w:bCs/>
+          <w:sz w:val="28"/>
+          <w:szCs w:val="32"/>
+        </w:rPr>
+        <w:lastRenderedPageBreak/>
+        <w:t>T</w:t>
+      </w:r>
+      <w:r>
+        <w:rPr>
+          <w:rFonts w:eastAsia="黑体" w:cs="Times New Roman"/>
+          <w:b/>
+          <w:bCs/>
+          <w:sz w:val="28"/>
+          <w:szCs w:val="32"/>
+        </w:rPr>
+        <w:t>opic:</w:t>
+      </w:r>
+      <w:r>
+        <w:rPr>
+          <w:rFonts w:eastAsia="黑体" w:cs="Times New Roman"/>
+          <w:bCs/>
+          <w:sz w:val="28"/>
+          <w:szCs w:val="32"/>
         </w:rPr>
         <w:t xml:space="preserve"> </w:t>
       </w:r>
-      <w:r>
-        <w:rPr>
-          <w:rFonts w:ascii="宋体" w:hAnsi="宋体" w:hint="eastAsia"/>
-          <w:sz w:val="30"/>
-          <w:u w:val="single"/>
+    </w:p>
+    <w:p>
+      <w:pPr>
+        <w:pStyle w:val="a6"/>
+        <w:ind w:left="780" w:firstLineChars="0" w:firstLine="0"/>
+        <w:jc w:val="left"/>
+        <w:rPr>
+          <w:rFonts w:eastAsia="黑体" w:cs="Times New Roman"/>
+          <w:b/>
+          <w:bCs/>
+          <w:sz w:val="28"/>
+          <w:szCs w:val="32"/>
+        </w:rPr>
+      </w:pPr>
+      <w:r>
+        <w:rPr>
+          <w:rFonts w:eastAsia="黑体" w:cs="Times New Roman"/>
+          <w:bCs/>
+          <w:sz w:val="28"/>
+          <w:szCs w:val="32"/>
+        </w:rPr>
+        <w:t>Linear</w:t>
+      </w:r>
+      <w:r>
+        <w:rPr>
+          <w:rFonts w:eastAsia="黑体" w:cs="Times New Roman"/>
+          <w:b/>
+          <w:bCs/>
+          <w:sz w:val="28"/>
+          <w:szCs w:val="32"/>
         </w:rPr>
         <w:t xml:space="preserve"> </w:t>
       </w:r>
       <w:r>
         <w:rPr>
-          <w:rFonts w:ascii="宋体" w:hAnsi="宋体" w:hint="eastAsia"/>
-          <w:sz w:val="30"/>
-          <w:u w:val="single"/>
-        </w:rPr>
-        <w:t xml:space="preserve">  </w:t>
-      </w:r>
-      <w:r>
-        <w:rPr>
-          <w:rFonts w:ascii="宋体" w:hAnsi="宋体" w:hint="eastAsia"/>
-          <w:sz w:val="30"/>
-          <w:u w:val="single"/>
+          <w:rFonts w:eastAsia="黑体" w:cs="Times New Roman"/>
+          <w:bCs/>
+          <w:sz w:val="28"/>
+          <w:szCs w:val="32"/>
+        </w:rPr>
+        <w:t>Regression</w:t>
+      </w:r>
+      <w:r>
+        <w:rPr>
+          <w:rFonts w:eastAsia="黑体" w:cs="Times New Roman"/>
+          <w:b/>
+          <w:bCs/>
+          <w:sz w:val="28"/>
+          <w:szCs w:val="32"/>
         </w:rPr>
         <w:t xml:space="preserve"> </w:t>
       </w:r>
       <w:r>
         <w:rPr>
-          <w:rFonts w:ascii="宋体" w:hAnsi="宋体" w:hint="eastAsia"/>
-          <w:sz w:val="30"/>
-          <w:u w:val="single"/>
+          <w:rFonts w:eastAsia="黑体" w:cs="Times New Roman"/>
+          <w:bCs/>
+          <w:sz w:val="28"/>
+          <w:szCs w:val="32"/>
+        </w:rPr>
+        <w:t>&amp; Linear Classification &amp; Gradient Descent</w:t>
+      </w:r>
+    </w:p>
+    <w:p>
+      <w:pPr>
+        <w:pStyle w:val="a6"/>
+        <w:numPr>
+          <w:ilvl w:val="0"/>
+          <w:numId w:val="27"/>
+        </w:numPr>
+        <w:ind w:firstLineChars="0"/>
+        <w:jc w:val="left"/>
+        <w:rPr>
+          <w:rFonts w:eastAsia="黑体" w:cs="Times New Roman"/>
+          <w:b/>
+          <w:bCs/>
+          <w:sz w:val="28"/>
+          <w:szCs w:val="32"/>
+        </w:rPr>
+      </w:pPr>
+      <w:r>
+        <w:rPr>
+          <w:rFonts w:eastAsia="黑体" w:cs="Times New Roman" w:hint="eastAsia"/>
+          <w:b/>
+          <w:bCs/>
+          <w:sz w:val="28"/>
+          <w:szCs w:val="32"/>
+        </w:rPr>
+        <w:t>T</w:t>
+      </w:r>
+      <w:r>
+        <w:rPr>
+          <w:rFonts w:eastAsia="黑体" w:cs="Times New Roman"/>
+          <w:b/>
+          <w:bCs/>
+          <w:sz w:val="28"/>
+          <w:szCs w:val="32"/>
+        </w:rPr>
+        <w:t xml:space="preserve">ime: </w:t>
+      </w:r>
+    </w:p>
+    <w:p>
+      <w:pPr>
+        <w:pStyle w:val="a6"/>
+        <w:ind w:left="780" w:firstLineChars="0" w:firstLine="0"/>
+        <w:jc w:val="left"/>
+        <w:rPr>
+          <w:rFonts w:eastAsia="黑体" w:cs="Times New Roman"/>
+          <w:bCs/>
+          <w:sz w:val="28"/>
+          <w:szCs w:val="32"/>
+        </w:rPr>
+      </w:pPr>
+      <w:r>
+        <w:rPr>
+          <w:rFonts w:eastAsia="黑体" w:cs="Times New Roman"/>
+          <w:bCs/>
+          <w:sz w:val="28"/>
+          <w:szCs w:val="32"/>
+        </w:rPr>
+        <w:t>2017-12-02 9:00-12:00 AM</w:t>
+      </w:r>
+    </w:p>
+    <w:p>
+      <w:pPr>
+        <w:pStyle w:val="a6"/>
+        <w:numPr>
+          <w:ilvl w:val="0"/>
+          <w:numId w:val="27"/>
+        </w:numPr>
+        <w:ind w:firstLineChars="0"/>
+        <w:jc w:val="left"/>
+        <w:rPr>
+          <w:rFonts w:eastAsia="黑体" w:cs="Times New Roman"/>
+          <w:b/>
+          <w:bCs/>
+          <w:sz w:val="28"/>
+          <w:szCs w:val="32"/>
+        </w:rPr>
+      </w:pPr>
+      <w:r>
+        <w:rPr>
+          <w:rFonts w:eastAsia="黑体" w:cs="Times New Roman" w:hint="eastAsia"/>
+          <w:b/>
+          <w:bCs/>
+          <w:sz w:val="28"/>
+          <w:szCs w:val="32"/>
+        </w:rPr>
+        <w:t>Reporter</w:t>
+      </w:r>
+      <w:r>
+        <w:rPr>
+          <w:rFonts w:eastAsia="黑体" w:cs="Times New Roman"/>
+          <w:b/>
+          <w:bCs/>
+          <w:sz w:val="28"/>
+          <w:szCs w:val="32"/>
+        </w:rPr>
+        <w:t>:</w:t>
+      </w:r>
+      <w:r>
+        <w:rPr>
+          <w:rFonts w:eastAsia="黑体" w:cs="Times New Roman"/>
+          <w:b/>
+          <w:bCs/>
+          <w:sz w:val="28"/>
+          <w:szCs w:val="32"/>
         </w:rPr>
         <w:t xml:space="preserve"> </w:t>
       </w:r>
     </w:p>
     <w:p>
       <w:pPr>
+        <w:pStyle w:val="a6"/>
+        <w:ind w:left="780" w:firstLineChars="0" w:firstLine="0"/>
         <w:jc w:val="left"/>
         <w:rPr>
           <w:rFonts w:eastAsia="黑体" w:cs="Times New Roman"/>
-          <w:b/>
-          <w:bCs/>
-          <w:sz w:val="28"/>
-          <w:szCs w:val="32"/>
-        </w:rPr>
-      </w:pPr>
-      <w:r>
-        <w:rPr>
-          <w:rFonts w:eastAsia="黑体" w:cs="Times New Roman"/>
-          <w:b/>
-          <w:bCs/>
-          <w:sz w:val="28"/>
-          <w:szCs w:val="32"/>
-        </w:rPr>
-        <w:lastRenderedPageBreak/>
-        <w:t xml:space="preserve">1. </w:t>
-      </w:r>
-      <w:r>
-        <w:rPr>
-          <w:rFonts w:eastAsia="黑体" w:cs="Times New Roman" w:hint="eastAsia"/>
-          <w:b/>
-          <w:bCs/>
-          <w:sz w:val="28"/>
-          <w:szCs w:val="32"/>
-        </w:rPr>
-        <w:t>T</w:t>
-      </w:r>
-      <w:r>
-        <w:rPr>
-          <w:rFonts w:eastAsia="黑体" w:cs="Times New Roman"/>
-          <w:b/>
-          <w:bCs/>
-          <w:sz w:val="28"/>
-          <w:szCs w:val="32"/>
-        </w:rPr>
-        <w:t>opic:</w:t>
-      </w:r>
-      <w:r>
-        <w:rPr>
-          <w:rFonts w:eastAsia="黑体" w:cs="Times New Roman"/>
-          <w:bCs/>
-          <w:sz w:val="28"/>
-          <w:szCs w:val="32"/>
-        </w:rPr>
-        <w:t xml:space="preserve"> </w:t>
-      </w:r>
-      <w:r>
-        <w:rPr>
-          <w:rFonts w:eastAsia="黑体" w:cs="Times New Roman"/>
-          <w:bCs/>
-          <w:sz w:val="28"/>
-          <w:szCs w:val="32"/>
-        </w:rPr>
-        <w:t>Linear</w:t>
-      </w:r>
-      <w:r>
-        <w:rPr>
-          <w:rFonts w:eastAsia="黑体" w:cs="Times New Roman"/>
-          <w:b/>
-          <w:bCs/>
-          <w:sz w:val="28"/>
-          <w:szCs w:val="32"/>
-        </w:rPr>
-        <w:t xml:space="preserve"> </w:t>
-      </w:r>
-      <w:r>
-        <w:rPr>
-          <w:rFonts w:eastAsia="黑体" w:cs="Times New Roman"/>
-          <w:bCs/>
-          <w:sz w:val="28"/>
-          <w:szCs w:val="32"/>
-        </w:rPr>
-        <w:t>Regression</w:t>
-      </w:r>
-      <w:r>
-        <w:rPr>
-          <w:rFonts w:eastAsia="黑体" w:cs="Times New Roman"/>
-          <w:b/>
-          <w:bCs/>
-          <w:sz w:val="28"/>
-          <w:szCs w:val="32"/>
-        </w:rPr>
-        <w:t xml:space="preserve"> </w:t>
-      </w:r>
-      <w:r>
-        <w:rPr>
-          <w:rFonts w:eastAsia="黑体" w:cs="Times New Roman"/>
-          <w:bCs/>
-          <w:sz w:val="28"/>
-          <w:szCs w:val="32"/>
-        </w:rPr>
-        <w:t>&amp; Linear Classification &amp; Gradient Descent</w:t>
-      </w:r>
+          <w:bCs/>
+          <w:sz w:val="28"/>
+          <w:szCs w:val="32"/>
+        </w:rPr>
+      </w:pPr>
+      <w:proofErr w:type="gramStart"/>
+      <w:r>
+        <w:rPr>
+          <w:rFonts w:asciiTheme="minorEastAsia" w:hAnsiTheme="minorEastAsia" w:cs="Times New Roman" w:hint="eastAsia"/>
+          <w:bCs/>
+          <w:sz w:val="28"/>
+          <w:szCs w:val="32"/>
+        </w:rPr>
+        <w:t>任嘉宁</w:t>
+      </w:r>
+      <w:proofErr w:type="gramEnd"/>
     </w:p>
     <w:p>
       <w:pPr>
         <w:jc w:val="left"/>
         <w:rPr>
           <w:rFonts w:eastAsia="黑体" w:cs="Times New Roman"/>
-          <w:bCs/>
-          <w:sz w:val="28"/>
-          <w:szCs w:val="32"/>
-        </w:rPr>
-      </w:pPr>
-      <w:r>
-        <w:rPr>
-          <w:rFonts w:eastAsia="黑体" w:cs="Times New Roman"/>
-          <w:b/>
-          <w:bCs/>
-          <w:sz w:val="28"/>
-          <w:szCs w:val="32"/>
-        </w:rPr>
-        <w:t>2.</w:t>
-      </w:r>
-      <w:r>
-        <w:rPr>
-          <w:rFonts w:eastAsia="黑体" w:cs="Times New Roman" w:hint="eastAsia"/>
-          <w:b/>
-          <w:bCs/>
-          <w:sz w:val="28"/>
-          <w:szCs w:val="32"/>
-        </w:rPr>
-        <w:t xml:space="preserve"> T</w:t>
-      </w:r>
-      <w:r>
-        <w:rPr>
-          <w:rFonts w:eastAsia="黑体" w:cs="Times New Roman"/>
-          <w:b/>
-          <w:bCs/>
-          <w:sz w:val="28"/>
-          <w:szCs w:val="32"/>
-        </w:rPr>
-        <w:t xml:space="preserve">ime: </w:t>
-      </w:r>
-      <w:r>
-        <w:rPr>
-          <w:rFonts w:eastAsia="黑体" w:cs="Times New Roman"/>
-          <w:bCs/>
-          <w:sz w:val="28"/>
-          <w:szCs w:val="32"/>
-        </w:rPr>
-        <w:t>2017-12-02 9:00-12:00 AM</w:t>
-      </w:r>
-    </w:p>
-    <w:p>
-      <w:pPr>
-        <w:jc w:val="left"/>
-        <w:rPr>
-          <w:rFonts w:eastAsia="黑体" w:cs="Times New Roman"/>
-          <w:bCs/>
-          <w:sz w:val="28"/>
-          <w:szCs w:val="32"/>
-        </w:rPr>
-      </w:pPr>
-      <w:r>
-        <w:rPr>
-          <w:rFonts w:eastAsia="黑体" w:cs="Times New Roman"/>
-          <w:b/>
-          <w:bCs/>
-          <w:sz w:val="28"/>
-          <w:szCs w:val="32"/>
-        </w:rPr>
-        <w:t xml:space="preserve">3. </w:t>
-      </w:r>
-      <w:r>
-        <w:rPr>
-          <w:rFonts w:eastAsia="黑体" w:cs="Times New Roman" w:hint="eastAsia"/>
-          <w:b/>
-          <w:bCs/>
-          <w:sz w:val="28"/>
-          <w:szCs w:val="32"/>
-        </w:rPr>
-        <w:t>Reporter</w:t>
-      </w:r>
-      <w:r>
-        <w:rPr>
-          <w:rFonts w:eastAsia="黑体" w:cs="Times New Roman"/>
-          <w:b/>
-          <w:bCs/>
-          <w:sz w:val="28"/>
-          <w:szCs w:val="32"/>
-        </w:rPr>
-        <w:t>:</w:t>
-      </w:r>
-      <w:r>
-        <w:rPr>
-          <w:rFonts w:eastAsia="黑体" w:cs="Times New Roman"/>
-          <w:b/>
-          <w:bCs/>
-          <w:sz w:val="28"/>
-          <w:szCs w:val="32"/>
-        </w:rPr>
-        <w:t xml:space="preserve"> </w:t>
-      </w:r>
-      <w:r>
-        <w:rPr>
-          <w:rFonts w:asciiTheme="minorEastAsia" w:hAnsiTheme="minorEastAsia" w:cs="Times New Roman" w:hint="eastAsia"/>
-          <w:bCs/>
-          <w:sz w:val="28"/>
-          <w:szCs w:val="32"/>
-        </w:rPr>
-        <w:t>任嘉宁</w:t>
-      </w:r>
-    </w:p>
-    <w:p>
-      <w:pPr>
-        <w:jc w:val="left"/>
-        <w:rPr>
-          <w:rFonts w:eastAsia="黑体" w:cs="Times New Roman" w:hint="eastAsia"/>
           <w:b/>
           <w:bCs/>
           <w:sz w:val="28"/>
@@ -1141,7 +1086,7 @@
         <w:ind w:firstLineChars="0"/>
         <w:jc w:val="left"/>
         <w:rPr>
-          <w:rFonts w:eastAsia="黑体" w:cs="Times New Roman" w:hint="eastAsia"/>
+          <w:rFonts w:eastAsia="黑体" w:cs="Times New Roman"/>
           <w:bCs/>
           <w:sz w:val="28"/>
           <w:szCs w:val="32"/>
@@ -1244,27 +1189,47 @@
         <w:ind w:firstLineChars="0"/>
         <w:jc w:val="left"/>
         <w:rPr>
-          <w:rFonts w:eastAsia="黑体" w:cs="Times New Roman" w:hint="eastAsia"/>
-          <w:bCs/>
-          <w:sz w:val="28"/>
-          <w:szCs w:val="32"/>
-        </w:rPr>
-      </w:pPr>
-      <w:r>
-        <w:rPr>
-          <w:rFonts w:eastAsia="黑体" w:cs="Times New Roman"/>
-          <w:bCs/>
-          <w:sz w:val="28"/>
-          <w:szCs w:val="32"/>
-        </w:rPr>
-        <w:t xml:space="preserve"> Linear classification uses australian in LIBSVM Data, including 690 samples and each sample has 14 features.</w:t>
+          <w:rFonts w:eastAsia="黑体" w:cs="Times New Roman"/>
+          <w:bCs/>
+          <w:sz w:val="28"/>
+          <w:szCs w:val="32"/>
+        </w:rPr>
+      </w:pPr>
+      <w:r>
+        <w:rPr>
+          <w:rFonts w:eastAsia="黑体" w:cs="Times New Roman"/>
+          <w:bCs/>
+          <w:sz w:val="28"/>
+          <w:szCs w:val="32"/>
+        </w:rPr>
+        <w:t xml:space="preserve"> Linear classification uses </w:t>
+      </w:r>
+      <w:proofErr w:type="spellStart"/>
+      <w:r>
+        <w:rPr>
+          <w:rFonts w:eastAsia="黑体" w:cs="Times New Roman"/>
+          <w:bCs/>
+          <w:sz w:val="28"/>
+          <w:szCs w:val="32"/>
+        </w:rPr>
+        <w:t>australian</w:t>
+      </w:r>
+      <w:proofErr w:type="spellEnd"/>
+      <w:r>
+        <w:rPr>
+          <w:rFonts w:eastAsia="黑体" w:cs="Times New Roman"/>
+          <w:bCs/>
+          <w:sz w:val="28"/>
+          <w:szCs w:val="32"/>
+        </w:rPr>
+        <w:t xml:space="preserve"> in LIBSVM Data, including 690 samples and each sample has 14 features.</w:t>
       </w:r>
     </w:p>
     <w:p>
       <w:pPr>
         <w:jc w:val="left"/>
         <w:rPr>
-          <w:rFonts w:eastAsia="黑体" w:cs="Times New Roman" w:hint="eastAsia"/>
+          <w:rFonts w:eastAsia="黑体" w:cs="Times New Roman"/>
           <w:b/>
           <w:bCs/>
           <w:sz w:val="28"/>
@@ -1297,7 +1262,7 @@
         <w:ind w:firstLineChars="300" w:firstLine="840"/>
         <w:jc w:val="left"/>
         <w:rPr>
-          <w:rFonts w:eastAsia="黑体" w:cs="Times New Roman" w:hint="eastAsia"/>
+          <w:rFonts w:eastAsia="黑体" w:cs="Times New Roman"/>
           <w:bCs/>
           <w:sz w:val="28"/>
           <w:szCs w:val="32"/>
@@ -1354,25 +1319,47 @@
           <w:sz w:val="28"/>
           <w:szCs w:val="32"/>
         </w:rPr>
-        <w:t>U</w:t>
-      </w:r>
-      <w:r>
-        <w:rPr>
-          <w:rFonts w:eastAsia="黑体" w:cs="Times New Roman"/>
-          <w:bCs/>
-          <w:sz w:val="28"/>
-          <w:szCs w:val="32"/>
-        </w:rPr>
-        <w:t>se load_svmlight_file function in sklearn library</w:t>
-      </w:r>
-      <w:r>
-        <w:rPr>
-          <w:rFonts w:eastAsia="黑体" w:cs="Times New Roman"/>
-          <w:bCs/>
-          <w:sz w:val="28"/>
-          <w:szCs w:val="32"/>
-        </w:rPr>
-        <w:t xml:space="preserve"> </w:t>
+        <w:t xml:space="preserve">Use </w:t>
+      </w:r>
+      <w:proofErr w:type="spellStart"/>
+      <w:r>
+        <w:rPr>
+          <w:rFonts w:eastAsia="黑体" w:cs="Times New Roman"/>
+          <w:bCs/>
+          <w:sz w:val="28"/>
+          <w:szCs w:val="32"/>
+        </w:rPr>
+        <w:t>load_svmlight_file</w:t>
+      </w:r>
+      <w:proofErr w:type="spellEnd"/>
+      <w:r>
+        <w:rPr>
+          <w:rFonts w:eastAsia="黑体" w:cs="Times New Roman"/>
+          <w:bCs/>
+          <w:sz w:val="28"/>
+          <w:szCs w:val="32"/>
+        </w:rPr>
+        <w:t xml:space="preserve"> function in </w:t>
+      </w:r>
+      <w:proofErr w:type="spellStart"/>
+      <w:r>
+        <w:rPr>
+          <w:rFonts w:eastAsia="黑体" w:cs="Times New Roman"/>
+          <w:bCs/>
+          <w:sz w:val="28"/>
+          <w:szCs w:val="32"/>
+        </w:rPr>
+        <w:t>sklearn</w:t>
+      </w:r>
+      <w:proofErr w:type="spellEnd"/>
+      <w:r>
+        <w:rPr>
+          <w:rFonts w:eastAsia="黑体" w:cs="Times New Roman"/>
+          <w:bCs/>
+          <w:sz w:val="28"/>
+          <w:szCs w:val="32"/>
+        </w:rPr>
+        <w:t xml:space="preserve"> library </w:t>
       </w:r>
       <w:r>
         <w:rPr>
@@ -1390,16 +1377,7 @@
           <w:sz w:val="28"/>
           <w:szCs w:val="32"/>
         </w:rPr>
-        <w:t>o load</w:t>
-      </w:r>
-      <w:r>
-        <w:rPr>
-          <w:rFonts w:eastAsia="黑体" w:cs="Times New Roman"/>
-          <w:bCs/>
-          <w:sz w:val="28"/>
-          <w:szCs w:val="32"/>
-        </w:rPr>
-        <w:t xml:space="preserve"> the experiment data.</w:t>
+        <w:t>o load the experiment data.</w:t>
       </w:r>
     </w:p>
     <w:p>
@@ -1425,70 +1403,65 @@
           <w:sz w:val="28"/>
           <w:szCs w:val="32"/>
         </w:rPr>
-        <w:t>U</w:t>
-      </w:r>
-      <w:r>
-        <w:rPr>
-          <w:rFonts w:eastAsia="黑体" w:cs="Times New Roman"/>
-          <w:bCs/>
-          <w:sz w:val="28"/>
-          <w:szCs w:val="32"/>
-        </w:rPr>
-        <w:t>s</w:t>
-      </w:r>
-      <w:r>
-        <w:rPr>
-          <w:rFonts w:eastAsia="黑体" w:cs="Times New Roman"/>
-          <w:bCs/>
-          <w:sz w:val="28"/>
-          <w:szCs w:val="32"/>
-        </w:rPr>
-        <w:t>e</w:t>
-      </w:r>
-      <w:r>
-        <w:rPr>
-          <w:rFonts w:eastAsia="黑体" w:cs="Times New Roman"/>
-          <w:bCs/>
-          <w:sz w:val="28"/>
-          <w:szCs w:val="32"/>
-        </w:rPr>
-        <w:t xml:space="preserve"> train_test_split function</w:t>
-      </w:r>
-      <w:r>
-        <w:rPr>
-          <w:rFonts w:eastAsia="黑体" w:cs="Times New Roman"/>
-          <w:bCs/>
-          <w:sz w:val="28"/>
-          <w:szCs w:val="32"/>
-        </w:rPr>
-        <w:t xml:space="preserve"> to d</w:t>
-      </w:r>
-      <w:r>
-        <w:rPr>
-          <w:rFonts w:eastAsia="黑体" w:cs="Times New Roman"/>
-          <w:bCs/>
-          <w:sz w:val="28"/>
-          <w:szCs w:val="32"/>
-        </w:rPr>
-        <w:t>evide dataset</w:t>
-      </w:r>
-      <w:r>
-        <w:rPr>
-          <w:rFonts w:eastAsia="黑体" w:cs="Times New Roman"/>
-          <w:bCs/>
-          <w:sz w:val="28"/>
-          <w:szCs w:val="32"/>
-        </w:rPr>
-        <w:t xml:space="preserve"> </w:t>
-      </w:r>
-      <w:r>
-        <w:rPr>
-          <w:rFonts w:eastAsia="黑体" w:cs="Times New Roman"/>
-          <w:bCs/>
-          <w:sz w:val="28"/>
-          <w:szCs w:val="32"/>
-        </w:rPr>
-        <w:t>into training set and validation se</w:t>
+        <w:t xml:space="preserve">Use </w:t>
+      </w:r>
+      <w:proofErr w:type="spellStart"/>
+      <w:r>
+        <w:rPr>
+          <w:rFonts w:eastAsia="黑体" w:cs="Times New Roman"/>
+          <w:bCs/>
+          <w:sz w:val="28"/>
+          <w:szCs w:val="32"/>
+        </w:rPr>
+        <w:t>train_test_split</w:t>
+      </w:r>
+      <w:proofErr w:type="spellEnd"/>
+      <w:r>
+        <w:rPr>
+          <w:rFonts w:eastAsia="黑体" w:cs="Times New Roman"/>
+          <w:bCs/>
+          <w:sz w:val="28"/>
+          <w:szCs w:val="32"/>
+        </w:rPr>
+        <w:t xml:space="preserve"> function to </w:t>
+      </w:r>
+      <w:proofErr w:type="spellStart"/>
+      <w:r>
+        <w:rPr>
+          <w:rFonts w:eastAsia="黑体" w:cs="Times New Roman"/>
+          <w:bCs/>
+          <w:sz w:val="28"/>
+          <w:szCs w:val="32"/>
+        </w:rPr>
+        <w:t>d</w:t>
+      </w:r>
+      <w:r>
+        <w:rPr>
+          <w:rFonts w:eastAsia="黑体" w:cs="Times New Roman"/>
+          <w:bCs/>
+          <w:sz w:val="28"/>
+          <w:szCs w:val="32"/>
+        </w:rPr>
+        <w:t>evide</w:t>
+      </w:r>
+      <w:proofErr w:type="spellEnd"/>
+      <w:r>
+        <w:rPr>
+          <w:rFonts w:eastAsia="黑体" w:cs="Times New Roman"/>
+          <w:bCs/>
+          <w:sz w:val="28"/>
+          <w:szCs w:val="32"/>
+        </w:rPr>
+        <w:t xml:space="preserve"> dataset</w:t>
+      </w:r>
+      <w:r>
+        <w:rPr>
+          <w:rFonts w:eastAsia="黑体" w:cs="Times New Roman"/>
+          <w:bCs/>
+          <w:sz w:val="28"/>
+          <w:szCs w:val="32"/>
+        </w:rPr>
+        <w:t xml:space="preserve"> into training set and validation se</w:t>
       </w:r>
       <w:r>
         <w:rPr>
@@ -1541,7 +1514,17 @@
           <w:sz w:val="28"/>
           <w:szCs w:val="32"/>
         </w:rPr>
-        <w:t>et all parameter into zero, initialize it randomly or with normal distribution.</w:t>
+        <w:t xml:space="preserve">et all parameter into zero, </w:t>
+      </w:r>
+      <w:r>
+        <w:rPr>
+          <w:rFonts w:eastAsia="黑体" w:cs="Times New Roman"/>
+          <w:bCs/>
+          <w:sz w:val="28"/>
+          <w:szCs w:val="32"/>
+        </w:rPr>
+        <w:lastRenderedPageBreak/>
+        <w:t>initialize it randomly or with normal distribution.</w:t>
       </w:r>
     </w:p>
     <w:p>
@@ -1593,7 +1576,6 @@
           <w:sz w:val="28"/>
           <w:szCs w:val="32"/>
         </w:rPr>
-        <w:lastRenderedPageBreak/>
         <w:t xml:space="preserve">Calculate gradient </w:t>
       </w:r>
       <m:oMath>
@@ -1813,15 +1795,7 @@
             <w:sz w:val="28"/>
             <w:szCs w:val="32"/>
           </w:rPr>
-          <m:t>+</m:t>
-        </m:r>
-        <m:r>
-          <w:rPr>
-            <w:rFonts w:ascii="Cambria Math" w:eastAsia="黑体" w:hAnsi="Cambria Math" w:cs="Times New Roman"/>
-            <w:sz w:val="28"/>
-            <w:szCs w:val="32"/>
-          </w:rPr>
-          <m:t>η</m:t>
+          <m:t>+η</m:t>
         </m:r>
         <m:r>
           <m:rPr>
@@ -2020,14 +1994,25 @@
           <w:szCs w:val="32"/>
         </w:rPr>
       </w:pPr>
-      <w:r>
-        <w:rPr>
-          <w:rFonts w:eastAsia="黑体" w:cs="Times New Roman"/>
-          <w:bCs/>
-          <w:sz w:val="28"/>
-          <w:szCs w:val="32"/>
-        </w:rPr>
-        <w:t xml:space="preserve">Repeate step 5 to 8 for several times, and drawing graph of </w:t>
+      <w:proofErr w:type="spellStart"/>
+      <w:r>
+        <w:rPr>
+          <w:rFonts w:eastAsia="黑体" w:cs="Times New Roman"/>
+          <w:bCs/>
+          <w:sz w:val="28"/>
+          <w:szCs w:val="32"/>
+        </w:rPr>
+        <w:t>Repeate</w:t>
+      </w:r>
+      <w:proofErr w:type="spellEnd"/>
+      <w:r>
+        <w:rPr>
+          <w:rFonts w:eastAsia="黑体" w:cs="Times New Roman"/>
+          <w:bCs/>
+          <w:sz w:val="28"/>
+          <w:szCs w:val="32"/>
+        </w:rPr>
+        <w:t xml:space="preserve"> step 5 to 8 for several times, and drawing graph of </w:t>
       </w:r>
       <m:oMath>
         <m:sSub>
@@ -2129,7 +2114,7 @@
         <w:ind w:firstLineChars="150"/>
         <w:jc w:val="left"/>
         <w:rPr>
-          <w:rFonts w:eastAsia="黑体" w:cs="Times New Roman" w:hint="eastAsia"/>
+          <w:rFonts w:eastAsia="黑体" w:cs="Times New Roman"/>
           <w:bCs/>
           <w:sz w:val="28"/>
           <w:szCs w:val="32"/>
@@ -2539,15 +2524,7 @@
             <w:sz w:val="28"/>
             <w:szCs w:val="32"/>
           </w:rPr>
-          <m:t>+</m:t>
-        </m:r>
-        <m:r>
-          <w:rPr>
-            <w:rFonts w:ascii="Cambria Math" w:eastAsia="黑体" w:hAnsi="Cambria Math" w:cs="Times New Roman"/>
-            <w:sz w:val="28"/>
-            <w:szCs w:val="32"/>
-          </w:rPr>
-          <m:t>η</m:t>
+          <m:t>+η</m:t>
         </m:r>
         <m:r>
           <m:rPr>
@@ -2633,7 +2610,17 @@
           <w:sz w:val="28"/>
           <w:szCs w:val="32"/>
         </w:rPr>
-        <w:t xml:space="preserve">Select the appropriate threshold, mark the sample whose predict scores greater than the threshold as positive, on the contrary as negative. Get the loss </w:t>
+        <w:t xml:space="preserve">Select the appropriate threshold, mark the sample whose </w:t>
+      </w:r>
+      <w:r>
+        <w:rPr>
+          <w:rFonts w:eastAsia="黑体" w:cs="Times New Roman"/>
+          <w:bCs/>
+          <w:sz w:val="28"/>
+          <w:szCs w:val="32"/>
+        </w:rPr>
+        <w:lastRenderedPageBreak/>
+        <w:t xml:space="preserve">predict scores greater than the threshold as positive, on the contrary as negative. Get the loss </w:t>
       </w:r>
       <m:oMath>
         <m:sSub>
@@ -2680,17 +2667,7 @@
           <w:sz w:val="28"/>
           <w:szCs w:val="32"/>
         </w:rPr>
-        <w:t xml:space="preserve"> under the trainin set </w:t>
-      </w:r>
-      <w:r>
-        <w:rPr>
-          <w:rFonts w:eastAsia="黑体" w:cs="Times New Roman"/>
-          <w:bCs/>
-          <w:sz w:val="28"/>
-          <w:szCs w:val="32"/>
-        </w:rPr>
-        <w:lastRenderedPageBreak/>
-        <w:t xml:space="preserve">and </w:t>
+        <w:t xml:space="preserve"> under the trainin set and </w:t>
       </w:r>
       <m:oMath>
         <m:sSub>
@@ -2750,20 +2727,31 @@
         <w:ind w:firstLineChars="0"/>
         <w:jc w:val="left"/>
         <w:rPr>
-          <w:rFonts w:eastAsia="黑体" w:cs="Times New Roman" w:hint="eastAsia"/>
-          <w:bCs/>
-          <w:sz w:val="28"/>
-          <w:szCs w:val="32"/>
-        </w:rPr>
-      </w:pPr>
-      <w:r>
-        <w:rPr>
-          <w:rFonts w:eastAsia="黑体" w:cs="Times New Roman"/>
-          <w:bCs/>
-          <w:sz w:val="28"/>
-          <w:szCs w:val="32"/>
-        </w:rPr>
-        <w:t xml:space="preserve">Repeate step 5 to 8 for several times, and drawing graph of </w:t>
+          <w:rFonts w:eastAsia="黑体" w:cs="Times New Roman"/>
+          <w:bCs/>
+          <w:sz w:val="28"/>
+          <w:szCs w:val="32"/>
+        </w:rPr>
+      </w:pPr>
+      <w:proofErr w:type="spellStart"/>
+      <w:r>
+        <w:rPr>
+          <w:rFonts w:eastAsia="黑体" w:cs="Times New Roman"/>
+          <w:bCs/>
+          <w:sz w:val="28"/>
+          <w:szCs w:val="32"/>
+        </w:rPr>
+        <w:t>Repeate</w:t>
+      </w:r>
+      <w:proofErr w:type="spellEnd"/>
+      <w:r>
+        <w:rPr>
+          <w:rFonts w:eastAsia="黑体" w:cs="Times New Roman"/>
+          <w:bCs/>
+          <w:sz w:val="28"/>
+          <w:szCs w:val="32"/>
+        </w:rPr>
+        <w:t xml:space="preserve"> step 5 to 8 for several times, and drawing graph of </w:t>
       </w:r>
       <m:oMath>
         <m:sSub>
@@ -2936,10 +2924,10 @@
           <w:noProof/>
         </w:rPr>
         <w:drawing>
-          <wp:inline distT="0" distB="0" distL="0" distR="0" wp14:anchorId="0C4C2211" wp14:editId="75AA6B0D">
-            <wp:extent cx="5274310" cy="970915"/>
-            <wp:effectExtent l="0" t="0" r="2540" b="635"/>
-            <wp:docPr id="8" name="图片 8"/>
+          <wp:inline distT="0" distB="0" distL="0" distR="0" wp14:anchorId="35A80B32" wp14:editId="6BEA7C38">
+            <wp:extent cx="5274310" cy="2759075"/>
+            <wp:effectExtent l="0" t="0" r="2540" b="3175"/>
+            <wp:docPr id="11" name="图片 11"/>
             <wp:cNvGraphicFramePr>
               <a:graphicFrameLocks xmlns:a="http://schemas.openxmlformats.org/drawingml/2006/main" noChangeAspect="1"/>
             </wp:cNvGraphicFramePr>
@@ -2959,7 +2947,7 @@
                   <pic:spPr>
                     <a:xfrm>
                       <a:off x="0" y="0"/>
-                      <a:ext cx="5274310" cy="970915"/>
+                      <a:ext cx="5274310" cy="2759075"/>
                     </a:xfrm>
                     <a:prstGeom prst="rect">
                       <a:avLst/>
@@ -3005,7 +2993,7 @@
       <w:pPr>
         <w:jc w:val="left"/>
         <w:rPr>
-          <w:rFonts w:eastAsia="黑体" w:cs="Times New Roman" w:hint="eastAsia"/>
+          <w:rFonts w:eastAsia="黑体" w:cs="Times New Roman"/>
           <w:bCs/>
           <w:sz w:val="28"/>
           <w:szCs w:val="32"/>
@@ -3218,6 +3206,7 @@
           <w:sz w:val="28"/>
           <w:szCs w:val="32"/>
         </w:rPr>
+        <w:lastRenderedPageBreak/>
         <w:t>9</w:t>
       </w:r>
       <w:r>
@@ -3445,19 +3434,7 @@
               <w:sz w:val="28"/>
               <w:szCs w:val="32"/>
             </w:rPr>
-            <w:lastRenderedPageBreak/>
-            <m:t>L</m:t>
-          </m:r>
-          <m:r>
-            <m:rPr>
-              <m:sty m:val="bi"/>
-            </m:rPr>
-            <w:rPr>
-              <w:rFonts w:ascii="Cambria Math" w:eastAsia="黑体" w:hAnsi="Cambria Math" w:cs="Times New Roman"/>
-              <w:sz w:val="28"/>
-              <w:szCs w:val="32"/>
-            </w:rPr>
-            <m:t>=</m:t>
+            <m:t>L=</m:t>
           </m:r>
           <m:f>
             <m:fPr>
@@ -3859,7 +3836,7 @@
           </m:nary>
           <m:r>
             <m:rPr>
-              <m:sty m:val="bi"/>
+              <m:sty m:val="p"/>
             </m:rPr>
             <w:rPr>
               <w:rFonts w:ascii="Cambria Math" w:eastAsia="黑体" w:hAnsi="Cambria Math" w:cs="Times New Roman"/>
@@ -4213,29 +4190,7 @@
               <w:sz w:val="28"/>
               <w:szCs w:val="32"/>
             </w:rPr>
-            <m:t>+</m:t>
-          </m:r>
-          <m:r>
-            <m:rPr>
-              <m:sty m:val="bi"/>
-            </m:rPr>
-            <w:rPr>
-              <w:rFonts w:ascii="Cambria Math" w:eastAsia="黑体" w:hAnsi="Cambria Math" w:cs="Times New Roman"/>
-              <w:sz w:val="28"/>
-              <w:szCs w:val="32"/>
-            </w:rPr>
-            <m:t>λ</m:t>
-          </m:r>
-          <m:r>
-            <m:rPr>
-              <m:sty m:val="bi"/>
-            </m:rPr>
-            <w:rPr>
-              <w:rFonts w:ascii="Cambria Math" w:eastAsia="黑体" w:hAnsi="Cambria Math" w:cs="Times New Roman"/>
-              <w:sz w:val="28"/>
-              <w:szCs w:val="32"/>
-            </w:rPr>
-            <m:t>w</m:t>
+            <m:t>+λw</m:t>
           </m:r>
         </m:oMath>
       </m:oMathPara>
@@ -4245,7 +4200,7 @@
         <w:ind w:firstLineChars="300" w:firstLine="840"/>
         <w:jc w:val="left"/>
         <w:rPr>
-          <w:rFonts w:eastAsia="黑体" w:cs="Times New Roman" w:hint="eastAsia"/>
+          <w:rFonts w:eastAsia="黑体" w:cs="Times New Roman"/>
           <w:bCs/>
           <w:sz w:val="28"/>
           <w:szCs w:val="32"/>
@@ -4723,7 +4678,7 @@
         <w:ind w:firstLineChars="300" w:firstLine="843"/>
         <w:jc w:val="left"/>
         <w:rPr>
-          <w:rFonts w:eastAsia="黑体" w:cs="Times New Roman" w:hint="eastAsia"/>
+          <w:rFonts w:eastAsia="黑体" w:cs="Times New Roman"/>
           <w:b/>
           <w:bCs/>
           <w:sz w:val="28"/>
@@ -4808,29 +4763,7 @@
               <w:sz w:val="28"/>
               <w:szCs w:val="32"/>
             </w:rPr>
-            <m:t>=</m:t>
-          </m:r>
-          <m:r>
-            <m:rPr>
-              <m:sty m:val="bi"/>
-            </m:rPr>
-            <w:rPr>
-              <w:rFonts w:ascii="Cambria Math" w:eastAsia="黑体" w:hAnsi="Cambria Math" w:cs="Times New Roman"/>
-              <w:sz w:val="28"/>
-              <w:szCs w:val="32"/>
-            </w:rPr>
-            <m:t>0</m:t>
-          </m:r>
-          <m:r>
-            <m:rPr>
-              <m:sty m:val="bi"/>
-            </m:rPr>
-            <w:rPr>
-              <w:rFonts w:ascii="Cambria Math" w:eastAsia="黑体" w:hAnsi="Cambria Math" w:cs="Times New Roman"/>
-              <w:sz w:val="28"/>
-              <w:szCs w:val="32"/>
-            </w:rPr>
-            <m:t xml:space="preserve">     1-yi</m:t>
+            <m:t>=0     1-yi</m:t>
           </m:r>
           <m:d>
             <m:dPr>
@@ -4908,18 +4841,7 @@
               <w:sz w:val="28"/>
               <w:szCs w:val="32"/>
             </w:rPr>
-            <m:t>&lt;</m:t>
-          </m:r>
-          <m:r>
-            <m:rPr>
-              <m:sty m:val="bi"/>
-            </m:rPr>
-            <w:rPr>
-              <w:rFonts w:ascii="Cambria Math" w:eastAsia="黑体" w:hAnsi="Cambria Math" w:cs="Times New Roman"/>
-              <w:sz w:val="28"/>
-              <w:szCs w:val="32"/>
-            </w:rPr>
-            <m:t>0</m:t>
+            <m:t>&lt;0</m:t>
           </m:r>
         </m:oMath>
       </m:oMathPara>
@@ -4929,7 +4851,7 @@
         <w:ind w:firstLine="0"/>
         <w:jc w:val="left"/>
         <w:rPr>
-          <w:rFonts w:eastAsia="黑体" w:cs="Times New Roman" w:hint="eastAsia"/>
+          <w:rFonts w:eastAsia="黑体" w:cs="Times New Roman"/>
           <w:b/>
           <w:sz w:val="28"/>
           <w:szCs w:val="32"/>
@@ -5274,62 +5196,8 @@
     </w:p>
     <w:p>
       <w:pPr>
-        <w:pStyle w:val="a6"/>
-        <w:numPr>
-          <w:ilvl w:val="1"/>
-          <w:numId w:val="24"/>
-        </w:numPr>
-        <w:ind w:firstLineChars="0"/>
-        <w:rPr>
-          <w:rFonts w:eastAsia="黑体" w:cs="Times New Roman"/>
-          <w:bCs/>
-          <w:sz w:val="28"/>
-          <w:szCs w:val="32"/>
-        </w:rPr>
-      </w:pPr>
-      <w:r>
-        <w:rPr>
-          <w:rFonts w:eastAsia="黑体" w:cs="Times New Roman"/>
-          <w:bCs/>
-          <w:sz w:val="28"/>
-          <w:szCs w:val="32"/>
-        </w:rPr>
-        <w:t>learning_rate=0.001</w:t>
-      </w:r>
-    </w:p>
-    <w:p>
-      <w:pPr>
-        <w:pStyle w:val="a6"/>
-        <w:numPr>
-          <w:ilvl w:val="1"/>
-          <w:numId w:val="24"/>
-        </w:numPr>
-        <w:ind w:firstLineChars="0"/>
-        <w:rPr>
-          <w:rFonts w:eastAsia="黑体" w:cs="Times New Roman"/>
-          <w:bCs/>
-          <w:sz w:val="28"/>
-          <w:szCs w:val="32"/>
-        </w:rPr>
-      </w:pPr>
-      <w:r>
-        <w:rPr>
-          <w:rFonts w:eastAsia="黑体" w:cs="Times New Roman"/>
-          <w:bCs/>
-          <w:sz w:val="28"/>
-          <w:szCs w:val="32"/>
-        </w:rPr>
-        <w:t>lamda=1</w:t>
-      </w:r>
-    </w:p>
-    <w:p>
-      <w:pPr>
-        <w:pStyle w:val="a6"/>
-        <w:numPr>
-          <w:ilvl w:val="1"/>
-          <w:numId w:val="24"/>
-        </w:numPr>
-        <w:ind w:firstLineChars="0"/>
+        <w:ind w:firstLineChars="450" w:firstLine="1080"/>
+        <w:jc w:val="center"/>
         <w:rPr>
           <w:rFonts w:eastAsia="黑体" w:cs="Times New Roman" w:hint="eastAsia"/>
           <w:bCs/>
@@ -5339,272 +5207,13 @@
       </w:pPr>
       <w:r>
         <w:rPr>
-          <w:rFonts w:eastAsia="黑体" w:cs="Times New Roman"/>
-          <w:bCs/>
-          <w:sz w:val="28"/>
-          <w:szCs w:val="32"/>
-        </w:rPr>
-        <w:t>time=500</w:t>
-      </w:r>
-    </w:p>
-    <w:p>
-      <w:pPr>
-        <w:ind w:firstLineChars="450" w:firstLine="1080"/>
-        <w:jc w:val="left"/>
-        <w:rPr>
-          <w:rFonts w:eastAsia="黑体" w:cs="Times New Roman"/>
-          <w:bCs/>
-          <w:sz w:val="28"/>
-          <w:szCs w:val="32"/>
-        </w:rPr>
-      </w:pPr>
-      <w:r>
-        <w:rPr>
-          <w:rFonts w:hint="eastAsia"/>
-        </w:rPr>
-        <w:t xml:space="preserve"> </w:t>
-      </w:r>
-      <w:r>
-        <w:rPr>
-          <w:rFonts w:eastAsia="黑体" w:cs="Times New Roman"/>
-          <w:bCs/>
-          <w:sz w:val="28"/>
-          <w:szCs w:val="32"/>
-        </w:rPr>
-        <w:t>Linear Classification</w:t>
-      </w:r>
-      <w:r>
-        <w:rPr>
-          <w:rFonts w:eastAsia="黑体" w:cs="Times New Roman"/>
-          <w:bCs/>
-          <w:sz w:val="28"/>
-          <w:szCs w:val="32"/>
-        </w:rPr>
-        <w:t>:</w:t>
-      </w:r>
-    </w:p>
-    <w:p>
-      <w:pPr>
-        <w:pStyle w:val="a6"/>
-        <w:numPr>
-          <w:ilvl w:val="1"/>
-          <w:numId w:val="26"/>
-        </w:numPr>
-        <w:ind w:firstLineChars="0"/>
-        <w:jc w:val="left"/>
-        <w:rPr>
-          <w:rFonts w:eastAsia="黑体" w:cs="Times New Roman"/>
-          <w:bCs/>
-          <w:sz w:val="28"/>
-          <w:szCs w:val="32"/>
-        </w:rPr>
-      </w:pPr>
-      <w:r>
-        <w:rPr>
-          <w:rFonts w:eastAsia="黑体" w:cs="Times New Roman"/>
-          <w:bCs/>
-          <w:sz w:val="28"/>
-          <w:szCs w:val="32"/>
-        </w:rPr>
-        <w:t>learning_rate=0.005</w:t>
-      </w:r>
-    </w:p>
-    <w:p>
-      <w:pPr>
-        <w:pStyle w:val="a6"/>
-        <w:numPr>
-          <w:ilvl w:val="1"/>
-          <w:numId w:val="26"/>
-        </w:numPr>
-        <w:ind w:firstLineChars="0"/>
-        <w:jc w:val="left"/>
-        <w:rPr>
-          <w:rFonts w:eastAsia="黑体" w:cs="Times New Roman"/>
-          <w:bCs/>
-          <w:sz w:val="28"/>
-          <w:szCs w:val="32"/>
-        </w:rPr>
-      </w:pPr>
-      <w:r>
-        <w:rPr>
-          <w:rFonts w:eastAsia="黑体" w:cs="Times New Roman"/>
-          <w:bCs/>
-          <w:sz w:val="28"/>
-          <w:szCs w:val="32"/>
-        </w:rPr>
-        <w:t>time=400</w:t>
-      </w:r>
-    </w:p>
-    <w:p>
-      <w:pPr>
-        <w:pStyle w:val="a6"/>
-        <w:numPr>
-          <w:ilvl w:val="1"/>
-          <w:numId w:val="26"/>
-        </w:numPr>
-        <w:ind w:firstLineChars="0"/>
-        <w:jc w:val="left"/>
-        <w:rPr>
-          <w:rFonts w:eastAsia="黑体" w:cs="Times New Roman" w:hint="eastAsia"/>
-          <w:bCs/>
-          <w:sz w:val="28"/>
-          <w:szCs w:val="32"/>
-        </w:rPr>
-      </w:pPr>
-      <w:r>
-        <w:rPr>
-          <w:rFonts w:eastAsia="黑体" w:cs="Times New Roman"/>
-          <w:bCs/>
-          <w:sz w:val="28"/>
-          <w:szCs w:val="32"/>
-        </w:rPr>
-        <w:t>C=5</w:t>
-      </w:r>
-    </w:p>
-    <w:p>
-      <w:pPr>
-        <w:pStyle w:val="2"/>
-        <w:spacing w:beforeLines="50" w:before="156" w:afterLines="50" w:after="156" w:line="400" w:lineRule="exact"/>
-        <w:ind w:left="420"/>
-        <w:jc w:val="left"/>
-        <w:rPr>
-          <w:rFonts w:ascii="Times New Roman" w:hAnsi="Times New Roman" w:cs="Times New Roman"/>
-          <w:b w:val="0"/>
-          <w:sz w:val="28"/>
-          <w:szCs w:val="32"/>
-        </w:rPr>
-      </w:pPr>
-      <w:r>
-        <w:rPr>
-          <w:rFonts w:ascii="Times New Roman" w:hAnsi="Times New Roman" w:cs="Times New Roman"/>
-          <w:b w:val="0"/>
-          <w:sz w:val="28"/>
-          <w:szCs w:val="32"/>
-        </w:rPr>
-        <w:t>A</w:t>
-      </w:r>
-      <w:r>
-        <w:rPr>
-          <w:rFonts w:ascii="Times New Roman" w:hAnsi="Times New Roman" w:cs="Times New Roman"/>
-          <w:b w:val="0"/>
-          <w:sz w:val="28"/>
-          <w:szCs w:val="32"/>
-        </w:rPr>
-        <w:t xml:space="preserve">ssessment Results </w:t>
-      </w:r>
-      <w:r>
-        <w:rPr>
-          <w:rFonts w:ascii="Times New Roman" w:hAnsi="Times New Roman" w:cs="Times New Roman"/>
-          <w:b w:val="0"/>
-          <w:sz w:val="28"/>
-          <w:szCs w:val="32"/>
-        </w:rPr>
-        <w:t>(based on selected validation):</w:t>
-      </w:r>
-    </w:p>
-    <w:p>
-      <w:pPr>
-        <w:pStyle w:val="2"/>
-        <w:spacing w:beforeLines="50" w:before="156" w:afterLines="50" w:after="156" w:line="400" w:lineRule="exact"/>
-        <w:ind w:left="420"/>
-        <w:jc w:val="left"/>
-        <w:rPr>
-          <w:rFonts w:ascii="Times New Roman" w:hAnsi="Times New Roman" w:cs="Times New Roman"/>
-          <w:b w:val="0"/>
-          <w:sz w:val="28"/>
-          <w:szCs w:val="32"/>
-        </w:rPr>
-      </w:pPr>
-      <w:r>
-        <w:rPr>
-          <w:rFonts w:ascii="Times New Roman" w:hAnsi="Times New Roman" w:cs="Times New Roman" w:hint="eastAsia"/>
-          <w:b w:val="0"/>
-          <w:sz w:val="28"/>
-          <w:szCs w:val="32"/>
-        </w:rPr>
-        <w:t xml:space="preserve">Predicted </w:t>
-      </w:r>
-      <w:r>
-        <w:rPr>
-          <w:rFonts w:ascii="Times New Roman" w:hAnsi="Times New Roman" w:cs="Times New Roman"/>
-          <w:b w:val="0"/>
-          <w:sz w:val="28"/>
-          <w:szCs w:val="32"/>
-        </w:rPr>
-        <w:t>Results (Best Results):</w:t>
-      </w:r>
-    </w:p>
-    <w:p>
-      <w:pPr>
-        <w:pStyle w:val="2"/>
-        <w:spacing w:beforeLines="50" w:before="156" w:afterLines="50" w:after="156" w:line="400" w:lineRule="exact"/>
-        <w:ind w:left="420"/>
-        <w:jc w:val="left"/>
-        <w:rPr>
-          <w:rFonts w:ascii="Times New Roman" w:hAnsi="Times New Roman" w:cs="Times New Roman"/>
-          <w:b w:val="0"/>
-          <w:sz w:val="28"/>
-          <w:szCs w:val="32"/>
-        </w:rPr>
-      </w:pPr>
-      <w:r>
-        <w:rPr>
-          <w:rFonts w:ascii="Times New Roman" w:hAnsi="Times New Roman" w:cs="Times New Roman"/>
-          <w:b w:val="0"/>
-          <w:sz w:val="28"/>
-          <w:szCs w:val="32"/>
-        </w:rPr>
-        <w:t>Loss curve:</w:t>
-      </w:r>
-    </w:p>
-    <w:p>
-      <w:pPr>
-        <w:rPr>
-          <w:rFonts w:eastAsia="黑体" w:cs="Times New Roman"/>
-          <w:bCs/>
-          <w:sz w:val="28"/>
-          <w:szCs w:val="32"/>
-        </w:rPr>
-      </w:pPr>
-      <w:r>
-        <w:rPr>
-          <w:rFonts w:hint="eastAsia"/>
-        </w:rPr>
-        <w:t xml:space="preserve"> </w:t>
-      </w:r>
-      <w:r>
-        <w:t xml:space="preserve">      </w:t>
-      </w:r>
-      <w:r>
-        <w:rPr>
-          <w:rFonts w:eastAsia="黑体" w:cs="Times New Roman"/>
-          <w:bCs/>
-          <w:sz w:val="28"/>
-          <w:szCs w:val="32"/>
-        </w:rPr>
-        <w:t>Linear Regression</w:t>
-      </w:r>
-      <w:r>
-        <w:rPr>
-          <w:rFonts w:eastAsia="黑体" w:cs="Times New Roman"/>
-          <w:bCs/>
-          <w:sz w:val="28"/>
-          <w:szCs w:val="32"/>
-        </w:rPr>
-        <w:t>:</w:t>
-      </w:r>
-    </w:p>
-    <w:p>
-      <w:r>
-        <w:rPr>
           <w:noProof/>
         </w:rPr>
-        <w:lastRenderedPageBreak/>
         <w:drawing>
-          <wp:inline distT="0" distB="0" distL="0" distR="0" wp14:anchorId="6922E22B" wp14:editId="49A44605">
-            <wp:extent cx="5274310" cy="5028565"/>
-            <wp:effectExtent l="0" t="0" r="2540" b="635"/>
-            <wp:docPr id="6" name="图片 6"/>
+          <wp:inline distT="0" distB="0" distL="0" distR="0" wp14:anchorId="6CF98228" wp14:editId="747FBE7A">
+            <wp:extent cx="5274310" cy="169545"/>
+            <wp:effectExtent l="0" t="0" r="2540" b="1905"/>
+            <wp:docPr id="10" name="图片 10"/>
             <wp:cNvGraphicFramePr>
               <a:graphicFrameLocks xmlns:a="http://schemas.openxmlformats.org/drawingml/2006/main" noChangeAspect="1"/>
             </wp:cNvGraphicFramePr>
@@ -5624,7 +5233,7 @@
                   <pic:spPr>
                     <a:xfrm>
                       <a:off x="0" y="0"/>
-                      <a:ext cx="5274310" cy="5028565"/>
+                      <a:ext cx="5274310" cy="169545"/>
                     </a:xfrm>
                     <a:prstGeom prst="rect">
                       <a:avLst/>
@@ -5639,6 +5248,60 @@
     </w:p>
     <w:p>
       <w:pPr>
+        <w:pStyle w:val="a6"/>
+        <w:numPr>
+          <w:ilvl w:val="1"/>
+          <w:numId w:val="24"/>
+        </w:numPr>
+        <w:ind w:firstLineChars="0"/>
+        <w:rPr>
+          <w:rFonts w:eastAsia="黑体" w:cs="Times New Roman"/>
+          <w:bCs/>
+          <w:sz w:val="28"/>
+          <w:szCs w:val="32"/>
+        </w:rPr>
+      </w:pPr>
+      <w:r>
+        <w:rPr>
+          <w:rFonts w:eastAsia="黑体" w:cs="Times New Roman"/>
+          <w:bCs/>
+          <w:sz w:val="28"/>
+          <w:szCs w:val="32"/>
+        </w:rPr>
+        <w:t>iteration</w:t>
+      </w:r>
+      <w:r>
+        <w:rPr>
+          <w:rFonts w:eastAsia="黑体" w:cs="Times New Roman"/>
+          <w:bCs/>
+          <w:sz w:val="28"/>
+          <w:szCs w:val="32"/>
+        </w:rPr>
+        <w:t>=</w:t>
+      </w:r>
+      <w:r>
+        <w:rPr>
+          <w:rFonts w:eastAsia="黑体" w:cs="Times New Roman"/>
+          <w:bCs/>
+          <w:sz w:val="28"/>
+          <w:szCs w:val="32"/>
+        </w:rPr>
+        <w:t>6</w:t>
+      </w:r>
+      <w:r>
+        <w:rPr>
+          <w:rFonts w:eastAsia="黑体" w:cs="Times New Roman"/>
+          <w:bCs/>
+          <w:sz w:val="28"/>
+          <w:szCs w:val="32"/>
+        </w:rPr>
+        <w:t>00</w:t>
+      </w:r>
+    </w:p>
+    <w:p>
+      <w:pPr>
+        <w:ind w:firstLineChars="450" w:firstLine="1080"/>
+        <w:jc w:val="left"/>
         <w:rPr>
           <w:rFonts w:eastAsia="黑体" w:cs="Times New Roman"/>
           <w:bCs/>
@@ -5653,9 +5316,6 @@
         <w:t xml:space="preserve"> </w:t>
       </w:r>
       <w:r>
-        <w:t xml:space="preserve">      </w:t>
-      </w:r>
-      <w:r>
         <w:rPr>
           <w:rFonts w:eastAsia="黑体" w:cs="Times New Roman"/>
           <w:bCs/>
@@ -5676,8 +5336,18 @@
     </w:p>
     <w:p>
       <w:pPr>
-        <w:rPr>
-          <w:rFonts w:hint="eastAsia"/>
+        <w:pStyle w:val="a6"/>
+        <w:numPr>
+          <w:ilvl w:val="0"/>
+          <w:numId w:val="28"/>
+        </w:numPr>
+        <w:ind w:firstLineChars="0"/>
+        <w:jc w:val="left"/>
+        <w:rPr>
+          <w:rFonts w:eastAsia="黑体" w:cs="Times New Roman"/>
+          <w:bCs/>
+          <w:sz w:val="28"/>
+          <w:szCs w:val="32"/>
         </w:rPr>
       </w:pPr>
       <w:r>
@@ -5685,10 +5355,10 @@
           <w:noProof/>
         </w:rPr>
         <w:drawing>
-          <wp:inline distT="0" distB="0" distL="0" distR="0" wp14:anchorId="3FEB8054" wp14:editId="0DCD5E5C">
-            <wp:extent cx="3714286" cy="2523809"/>
-            <wp:effectExtent l="0" t="0" r="635" b="0"/>
-            <wp:docPr id="7" name="图片 7"/>
+          <wp:inline distT="0" distB="0" distL="0" distR="0" wp14:anchorId="61ED355E" wp14:editId="063BF8E4">
+            <wp:extent cx="4142857" cy="219048"/>
+            <wp:effectExtent l="0" t="0" r="0" b="0"/>
+            <wp:docPr id="18" name="图片 18"/>
             <wp:cNvGraphicFramePr>
               <a:graphicFrameLocks xmlns:a="http://schemas.openxmlformats.org/drawingml/2006/main" noChangeAspect="1"/>
             </wp:cNvGraphicFramePr>
@@ -5708,7 +5378,7 @@
                   <pic:spPr>
                     <a:xfrm>
                       <a:off x="0" y="0"/>
-                      <a:ext cx="3714286" cy="2523809"/>
+                      <a:ext cx="4142857" cy="219048"/>
                     </a:xfrm>
                     <a:prstGeom prst="rect">
                       <a:avLst/>
@@ -5723,18 +5393,587 @@
     </w:p>
     <w:p>
       <w:pPr>
+        <w:pStyle w:val="a6"/>
+        <w:numPr>
+          <w:ilvl w:val="0"/>
+          <w:numId w:val="28"/>
+        </w:numPr>
+        <w:ind w:firstLineChars="0"/>
         <w:jc w:val="left"/>
         <w:rPr>
           <w:rFonts w:eastAsia="黑体" w:cs="Times New Roman"/>
-          <w:b/>
-          <w:bCs/>
-          <w:sz w:val="28"/>
-          <w:szCs w:val="32"/>
-        </w:rPr>
-      </w:pPr>
+          <w:bCs/>
+          <w:sz w:val="28"/>
+          <w:szCs w:val="32"/>
+        </w:rPr>
+      </w:pPr>
+      <w:r>
+        <w:rPr>
+          <w:rFonts w:eastAsia="黑体" w:cs="Times New Roman"/>
+          <w:bCs/>
+          <w:sz w:val="28"/>
+          <w:szCs w:val="32"/>
+        </w:rPr>
+        <w:t>I</w:t>
+      </w:r>
+      <w:r>
+        <w:rPr>
+          <w:rFonts w:eastAsia="黑体" w:cs="Times New Roman"/>
+          <w:bCs/>
+          <w:sz w:val="28"/>
+          <w:szCs w:val="32"/>
+        </w:rPr>
+        <w:t>teration</w:t>
+      </w:r>
+      <w:r>
+        <w:rPr>
+          <w:rFonts w:eastAsia="黑体" w:cs="Times New Roman"/>
+          <w:bCs/>
+          <w:sz w:val="28"/>
+          <w:szCs w:val="32"/>
+        </w:rPr>
+        <w:t>=10000</w:t>
+      </w:r>
+    </w:p>
+    <w:p>
+      <w:pPr>
+        <w:pStyle w:val="2"/>
+        <w:spacing w:beforeLines="50" w:before="156" w:afterLines="50" w:after="156" w:line="400" w:lineRule="exact"/>
+        <w:ind w:left="420"/>
+        <w:jc w:val="left"/>
+        <w:rPr>
+          <w:rFonts w:ascii="Times New Roman" w:hAnsi="Times New Roman" w:cs="Times New Roman"/>
+          <w:b w:val="0"/>
+          <w:sz w:val="28"/>
+          <w:szCs w:val="32"/>
+        </w:rPr>
+      </w:pPr>
+      <w:r>
+        <w:rPr>
+          <w:rFonts w:ascii="Times New Roman" w:hAnsi="Times New Roman" w:cs="Times New Roman"/>
+          <w:b w:val="0"/>
+          <w:sz w:val="28"/>
+          <w:szCs w:val="32"/>
+        </w:rPr>
+        <w:lastRenderedPageBreak/>
+        <w:t>Assessment Results (based on selected validation):</w:t>
+      </w:r>
+    </w:p>
+    <w:p>
+      <w:pPr>
+        <w:pStyle w:val="2"/>
+        <w:spacing w:beforeLines="50" w:before="156" w:afterLines="50" w:after="156" w:line="400" w:lineRule="exact"/>
+        <w:ind w:left="420"/>
+        <w:jc w:val="left"/>
+        <w:rPr>
+          <w:rFonts w:ascii="Times New Roman" w:hAnsi="Times New Roman" w:cs="Times New Roman"/>
+          <w:b w:val="0"/>
+          <w:sz w:val="28"/>
+          <w:szCs w:val="32"/>
+        </w:rPr>
+      </w:pPr>
+      <w:r>
+        <w:rPr>
+          <w:rFonts w:ascii="Times New Roman" w:hAnsi="Times New Roman" w:cs="Times New Roman" w:hint="eastAsia"/>
+          <w:b w:val="0"/>
+          <w:sz w:val="28"/>
+          <w:szCs w:val="32"/>
+        </w:rPr>
+        <w:t xml:space="preserve">Predicted </w:t>
+      </w:r>
+      <w:r>
+        <w:rPr>
+          <w:rFonts w:ascii="Times New Roman" w:hAnsi="Times New Roman" w:cs="Times New Roman"/>
+          <w:b w:val="0"/>
+          <w:sz w:val="28"/>
+          <w:szCs w:val="32"/>
+        </w:rPr>
+        <w:t>Results (Best Results):</w:t>
+      </w:r>
+    </w:p>
+    <w:p>
+      <w:pPr>
+        <w:rPr>
+          <w:rFonts w:hint="eastAsia"/>
+        </w:rPr>
+      </w:pPr>
+      <w:r>
+        <w:rPr>
+          <w:rFonts w:eastAsia="黑体" w:cs="Times New Roman"/>
+          <w:bCs/>
+          <w:sz w:val="28"/>
+          <w:szCs w:val="32"/>
+        </w:rPr>
+        <w:t>Linear Regression</w:t>
+      </w:r>
+      <w:r>
+        <w:rPr>
+          <w:rFonts w:eastAsia="黑体" w:cs="Times New Roman"/>
+          <w:bCs/>
+          <w:sz w:val="28"/>
+          <w:szCs w:val="32"/>
+        </w:rPr>
+        <w:t>:</w:t>
+      </w:r>
+      <w:r>
+        <w:rPr>
+          <w:rFonts w:eastAsia="黑体" w:cs="Times New Roman"/>
+          <w:bCs/>
+          <w:sz w:val="28"/>
+          <w:szCs w:val="32"/>
+        </w:rPr>
+        <w:t xml:space="preserve"> </w:t>
+      </w:r>
+      <m:oMath>
+        <m:sSub>
+          <m:sSubPr>
+            <m:ctrlPr>
+              <w:rPr>
+                <w:rFonts w:ascii="Cambria Math" w:eastAsia="黑体" w:hAnsi="Cambria Math" w:cs="Times New Roman"/>
+                <w:bCs/>
+                <w:sz w:val="28"/>
+                <w:szCs w:val="32"/>
+              </w:rPr>
+            </m:ctrlPr>
+          </m:sSubPr>
+          <m:e>
+            <m:r>
+              <m:rPr>
+                <m:scr m:val="script"/>
+              </m:rPr>
+              <w:rPr>
+                <w:rFonts w:ascii="Cambria Math" w:eastAsia="黑体" w:hAnsi="Cambria Math" w:cs="Times New Roman"/>
+                <w:sz w:val="28"/>
+                <w:szCs w:val="32"/>
+              </w:rPr>
+              <m:t>L</m:t>
+            </m:r>
+          </m:e>
+          <m:sub>
+            <m:r>
+              <w:rPr>
+                <w:rFonts w:ascii="Cambria Math" w:eastAsia="黑体" w:hAnsi="Cambria Math" w:cs="Times New Roman"/>
+                <w:sz w:val="28"/>
+                <w:szCs w:val="32"/>
+              </w:rPr>
+              <m:t>train</m:t>
+            </m:r>
+          </m:sub>
+        </m:sSub>
+      </m:oMath>
       <w:r>
         <w:rPr>
           <w:rFonts w:eastAsia="黑体" w:cs="Times New Roman" w:hint="eastAsia"/>
+          <w:bCs/>
+          <w:sz w:val="28"/>
+          <w:szCs w:val="32"/>
+        </w:rPr>
+        <w:t xml:space="preserve"> </w:t>
+      </w:r>
+      <w:r>
+        <w:rPr>
+          <w:rFonts w:eastAsia="黑体" w:cs="Times New Roman"/>
+          <w:bCs/>
+          <w:sz w:val="28"/>
+          <w:szCs w:val="32"/>
+        </w:rPr>
+        <w:t xml:space="preserve">and </w:t>
+      </w:r>
+      <m:oMath>
+        <m:sSub>
+          <m:sSubPr>
+            <m:ctrlPr>
+              <w:rPr>
+                <w:rFonts w:ascii="Cambria Math" w:eastAsia="黑体" w:hAnsi="Cambria Math" w:cs="Times New Roman"/>
+                <w:bCs/>
+                <w:sz w:val="28"/>
+                <w:szCs w:val="32"/>
+              </w:rPr>
+            </m:ctrlPr>
+          </m:sSubPr>
+          <m:e>
+            <m:r>
+              <m:rPr>
+                <m:scr m:val="script"/>
+              </m:rPr>
+              <w:rPr>
+                <w:rFonts w:ascii="Cambria Math" w:eastAsia="黑体" w:hAnsi="Cambria Math" w:cs="Times New Roman"/>
+                <w:sz w:val="28"/>
+                <w:szCs w:val="32"/>
+              </w:rPr>
+              <m:t>L</m:t>
+            </m:r>
+          </m:e>
+          <m:sub>
+            <m:r>
+              <w:rPr>
+                <w:rFonts w:ascii="Cambria Math" w:eastAsia="黑体" w:hAnsi="Cambria Math" w:cs="Times New Roman"/>
+                <w:sz w:val="28"/>
+                <w:szCs w:val="32"/>
+              </w:rPr>
+              <m:t>test</m:t>
+            </m:r>
+          </m:sub>
+        </m:sSub>
+      </m:oMath>
+    </w:p>
+    <w:p>
+      <w:pPr>
+        <w:rPr>
+          <w:rFonts w:hint="eastAsia"/>
+        </w:rPr>
+      </w:pPr>
+      <w:r>
+        <w:rPr>
+          <w:noProof/>
+        </w:rPr>
+        <w:drawing>
+          <wp:inline distT="0" distB="0" distL="0" distR="0" wp14:anchorId="5B8602E0" wp14:editId="28540B14">
+            <wp:extent cx="3342857" cy="914286"/>
+            <wp:effectExtent l="0" t="0" r="0" b="635"/>
+            <wp:docPr id="13" name="图片 13"/>
+            <wp:cNvGraphicFramePr>
+              <a:graphicFrameLocks xmlns:a="http://schemas.openxmlformats.org/drawingml/2006/main" noChangeAspect="1"/>
+            </wp:cNvGraphicFramePr>
+            <a:graphic xmlns:a="http://schemas.openxmlformats.org/drawingml/2006/main">
+              <a:graphicData uri="http://schemas.openxmlformats.org/drawingml/2006/picture">
+                <pic:pic xmlns:pic="http://schemas.openxmlformats.org/drawingml/2006/picture">
+                  <pic:nvPicPr>
+                    <pic:cNvPr id="1" name=""/>
+                    <pic:cNvPicPr/>
+                  </pic:nvPicPr>
+                  <pic:blipFill>
+                    <a:blip r:embed="rId17"/>
+                    <a:stretch>
+                      <a:fillRect/>
+                    </a:stretch>
+                  </pic:blipFill>
+                  <pic:spPr>
+                    <a:xfrm>
+                      <a:off x="0" y="0"/>
+                      <a:ext cx="3342857" cy="914286"/>
+                    </a:xfrm>
+                    <a:prstGeom prst="rect">
+                      <a:avLst/>
+                    </a:prstGeom>
+                  </pic:spPr>
+                </pic:pic>
+              </a:graphicData>
+            </a:graphic>
+          </wp:inline>
+        </w:drawing>
+      </w:r>
+    </w:p>
+    <w:p>
+      <w:pPr>
+        <w:rPr>
+          <w:rFonts w:eastAsia="黑体" w:cs="Times New Roman"/>
+          <w:bCs/>
+          <w:sz w:val="28"/>
+          <w:szCs w:val="32"/>
+        </w:rPr>
+      </w:pPr>
+    </w:p>
+    <w:p>
+      <w:pPr>
+        <w:rPr>
+          <w:rFonts w:eastAsia="黑体" w:cs="Times New Roman" w:hint="eastAsia"/>
+          <w:bCs/>
+          <w:sz w:val="28"/>
+          <w:szCs w:val="32"/>
+        </w:rPr>
+      </w:pPr>
+      <w:r>
+        <w:rPr>
+          <w:rFonts w:eastAsia="黑体" w:cs="Times New Roman"/>
+          <w:bCs/>
+          <w:sz w:val="28"/>
+          <w:szCs w:val="32"/>
+        </w:rPr>
+        <w:t>Linear Classification</w:t>
+      </w:r>
+      <w:r>
+        <w:rPr>
+          <w:rFonts w:eastAsia="黑体" w:cs="Times New Roman"/>
+          <w:bCs/>
+          <w:sz w:val="28"/>
+          <w:szCs w:val="32"/>
+        </w:rPr>
+        <w:t xml:space="preserve">: </w:t>
+      </w:r>
+      <w:r>
+        <w:rPr>
+          <w:rFonts w:eastAsia="黑体" w:cs="Times New Roman"/>
+          <w:bCs/>
+          <w:sz w:val="28"/>
+          <w:szCs w:val="32"/>
+        </w:rPr>
+        <w:t>Accuracy</w:t>
+      </w:r>
+      <w:r>
+        <w:rPr>
+          <w:rFonts w:eastAsia="黑体" w:cs="Times New Roman"/>
+          <w:bCs/>
+          <w:sz w:val="28"/>
+          <w:szCs w:val="32"/>
+        </w:rPr>
+        <w:t xml:space="preserve"> 85.5%</w:t>
+      </w:r>
+    </w:p>
+    <w:p>
+      <w:r>
+        <w:rPr>
+          <w:noProof/>
+        </w:rPr>
+        <w:drawing>
+          <wp:inline distT="0" distB="0" distL="0" distR="0" wp14:anchorId="25C7C560" wp14:editId="6D76EBA1">
+            <wp:extent cx="4628571" cy="2047619"/>
+            <wp:effectExtent l="0" t="0" r="635" b="0"/>
+            <wp:docPr id="16" name="图片 16"/>
+            <wp:cNvGraphicFramePr>
+              <a:graphicFrameLocks xmlns:a="http://schemas.openxmlformats.org/drawingml/2006/main" noChangeAspect="1"/>
+            </wp:cNvGraphicFramePr>
+            <a:graphic xmlns:a="http://schemas.openxmlformats.org/drawingml/2006/main">
+              <a:graphicData uri="http://schemas.openxmlformats.org/drawingml/2006/picture">
+                <pic:pic xmlns:pic="http://schemas.openxmlformats.org/drawingml/2006/picture">
+                  <pic:nvPicPr>
+                    <pic:cNvPr id="1" name=""/>
+                    <pic:cNvPicPr/>
+                  </pic:nvPicPr>
+                  <pic:blipFill>
+                    <a:blip r:embed="rId18"/>
+                    <a:stretch>
+                      <a:fillRect/>
+                    </a:stretch>
+                  </pic:blipFill>
+                  <pic:spPr>
+                    <a:xfrm>
+                      <a:off x="0" y="0"/>
+                      <a:ext cx="4628571" cy="2047619"/>
+                    </a:xfrm>
+                    <a:prstGeom prst="rect">
+                      <a:avLst/>
+                    </a:prstGeom>
+                  </pic:spPr>
+                </pic:pic>
+              </a:graphicData>
+            </a:graphic>
+          </wp:inline>
+        </w:drawing>
+      </w:r>
+    </w:p>
+    <w:p>
+      <w:pPr>
+        <w:rPr>
+          <w:rFonts w:hint="eastAsia"/>
+        </w:rPr>
+      </w:pPr>
+    </w:p>
+    <w:p>
+      <w:pPr>
+        <w:pStyle w:val="2"/>
+        <w:spacing w:beforeLines="50" w:before="156" w:afterLines="50" w:after="156" w:line="400" w:lineRule="exact"/>
+        <w:ind w:left="420"/>
+        <w:jc w:val="left"/>
+        <w:rPr>
+          <w:rFonts w:ascii="Times New Roman" w:hAnsi="Times New Roman" w:cs="Times New Roman"/>
+          <w:b w:val="0"/>
+          <w:sz w:val="28"/>
+          <w:szCs w:val="32"/>
+        </w:rPr>
+      </w:pPr>
+      <w:r>
+        <w:rPr>
+          <w:rFonts w:ascii="Times New Roman" w:hAnsi="Times New Roman" w:cs="Times New Roman"/>
+          <w:b w:val="0"/>
+          <w:sz w:val="28"/>
+          <w:szCs w:val="32"/>
+        </w:rPr>
+        <w:t>Loss curve:</w:t>
+      </w:r>
+    </w:p>
+    <w:p>
+      <w:pPr>
+        <w:rPr>
+          <w:rFonts w:eastAsia="黑体" w:cs="Times New Roman"/>
+          <w:bCs/>
+          <w:sz w:val="28"/>
+          <w:szCs w:val="32"/>
+        </w:rPr>
+      </w:pPr>
+      <w:r>
+        <w:rPr>
+          <w:rFonts w:hint="eastAsia"/>
+        </w:rPr>
+        <w:t xml:space="preserve"> </w:t>
+      </w:r>
+      <w:r>
+        <w:t xml:space="preserve">      </w:t>
+      </w:r>
+      <w:r>
+        <w:rPr>
+          <w:rFonts w:eastAsia="黑体" w:cs="Times New Roman"/>
+          <w:bCs/>
+          <w:sz w:val="28"/>
+          <w:szCs w:val="32"/>
+        </w:rPr>
+        <w:t>Linear Regression</w:t>
+      </w:r>
+      <w:r>
+        <w:rPr>
+          <w:rFonts w:eastAsia="黑体" w:cs="Times New Roman"/>
+          <w:bCs/>
+          <w:sz w:val="28"/>
+          <w:szCs w:val="32"/>
+        </w:rPr>
+        <w:t>:</w:t>
+      </w:r>
+    </w:p>
+    <w:p>
+      <w:r>
+        <w:rPr>
+          <w:noProof/>
+        </w:rPr>
+        <w:drawing>
+          <wp:inline distT="0" distB="0" distL="0" distR="0" wp14:anchorId="5ADE7FAC" wp14:editId="53C1AECA">
+            <wp:extent cx="4152381" cy="2571429"/>
+            <wp:effectExtent l="0" t="0" r="635" b="635"/>
+            <wp:docPr id="12" name="图片 12"/>
+            <wp:cNvGraphicFramePr>
+              <a:graphicFrameLocks xmlns:a="http://schemas.openxmlformats.org/drawingml/2006/main" noChangeAspect="1"/>
+            </wp:cNvGraphicFramePr>
+            <a:graphic xmlns:a="http://schemas.openxmlformats.org/drawingml/2006/main">
+              <a:graphicData uri="http://schemas.openxmlformats.org/drawingml/2006/picture">
+                <pic:pic xmlns:pic="http://schemas.openxmlformats.org/drawingml/2006/picture">
+                  <pic:nvPicPr>
+                    <pic:cNvPr id="1" name=""/>
+                    <pic:cNvPicPr/>
+                  </pic:nvPicPr>
+                  <pic:blipFill>
+                    <a:blip r:embed="rId19"/>
+                    <a:stretch>
+                      <a:fillRect/>
+                    </a:stretch>
+                  </pic:blipFill>
+                  <pic:spPr>
+                    <a:xfrm>
+                      <a:off x="0" y="0"/>
+                      <a:ext cx="4152381" cy="2571429"/>
+                    </a:xfrm>
+                    <a:prstGeom prst="rect">
+                      <a:avLst/>
+                    </a:prstGeom>
+                  </pic:spPr>
+                </pic:pic>
+              </a:graphicData>
+            </a:graphic>
+          </wp:inline>
+        </w:drawing>
+      </w:r>
+    </w:p>
+    <w:p>
+      <w:pPr>
+        <w:rPr>
+          <w:rFonts w:eastAsia="黑体" w:cs="Times New Roman"/>
+          <w:bCs/>
+          <w:sz w:val="28"/>
+          <w:szCs w:val="32"/>
+        </w:rPr>
+      </w:pPr>
+      <w:r>
+        <w:rPr>
+          <w:rFonts w:hint="eastAsia"/>
+        </w:rPr>
+        <w:lastRenderedPageBreak/>
+        <w:t xml:space="preserve"> </w:t>
+      </w:r>
+      <w:r>
+        <w:t xml:space="preserve">      </w:t>
+      </w:r>
+      <w:r>
+        <w:rPr>
+          <w:rFonts w:eastAsia="黑体" w:cs="Times New Roman"/>
+          <w:bCs/>
+          <w:sz w:val="28"/>
+          <w:szCs w:val="32"/>
+        </w:rPr>
+        <w:t>Linear Classification</w:t>
+      </w:r>
+      <w:r>
+        <w:rPr>
+          <w:rFonts w:eastAsia="黑体" w:cs="Times New Roman"/>
+          <w:bCs/>
+          <w:sz w:val="28"/>
+          <w:szCs w:val="32"/>
+        </w:rPr>
+        <w:t>:</w:t>
+      </w:r>
+    </w:p>
+    <w:p>
+      <w:pPr>
+        <w:rPr>
+          <w:rFonts w:eastAsia="黑体" w:cs="Times New Roman" w:hint="eastAsia"/>
+          <w:bCs/>
+          <w:sz w:val="28"/>
+          <w:szCs w:val="32"/>
+        </w:rPr>
+      </w:pPr>
+      <w:r>
+        <w:rPr>
+          <w:noProof/>
+        </w:rPr>
+        <w:drawing>
+          <wp:inline distT="0" distB="0" distL="0" distR="0" wp14:anchorId="6F8D5D2B" wp14:editId="6F495A19">
+            <wp:extent cx="4133333" cy="2600000"/>
+            <wp:effectExtent l="0" t="0" r="635" b="0"/>
+            <wp:docPr id="15" name="图片 15"/>
+            <wp:cNvGraphicFramePr>
+              <a:graphicFrameLocks xmlns:a="http://schemas.openxmlformats.org/drawingml/2006/main" noChangeAspect="1"/>
+            </wp:cNvGraphicFramePr>
+            <a:graphic xmlns:a="http://schemas.openxmlformats.org/drawingml/2006/main">
+              <a:graphicData uri="http://schemas.openxmlformats.org/drawingml/2006/picture">
+                <pic:pic xmlns:pic="http://schemas.openxmlformats.org/drawingml/2006/picture">
+                  <pic:nvPicPr>
+                    <pic:cNvPr id="1" name=""/>
+                    <pic:cNvPicPr/>
+                  </pic:nvPicPr>
+                  <pic:blipFill>
+                    <a:blip r:embed="rId20"/>
+                    <a:stretch>
+                      <a:fillRect/>
+                    </a:stretch>
+                  </pic:blipFill>
+                  <pic:spPr>
+                    <a:xfrm>
+                      <a:off x="0" y="0"/>
+                      <a:ext cx="4133333" cy="2600000"/>
+                    </a:xfrm>
+                    <a:prstGeom prst="rect">
+                      <a:avLst/>
+                    </a:prstGeom>
+                  </pic:spPr>
+                </pic:pic>
+              </a:graphicData>
+            </a:graphic>
+          </wp:inline>
+        </w:drawing>
+      </w:r>
+    </w:p>
+    <w:p/>
+    <w:p>
+      <w:pPr>
+        <w:jc w:val="left"/>
+        <w:rPr>
+          <w:rFonts w:eastAsia="黑体" w:cs="Times New Roman"/>
+          <w:b/>
+          <w:bCs/>
+          <w:sz w:val="28"/>
+          <w:szCs w:val="32"/>
+        </w:rPr>
+      </w:pPr>
+      <w:r>
+        <w:rPr>
+          <w:rFonts w:eastAsia="黑体" w:cs="Times New Roman" w:hint="eastAsia"/>
           <w:b/>
           <w:bCs/>
           <w:sz w:val="28"/>
@@ -5777,9 +6016,116 @@
       <w:pPr>
         <w:jc w:val="left"/>
         <w:rPr>
+          <w:rFonts w:eastAsia="黑体" w:cs="Times New Roman"/>
+          <w:bCs/>
+          <w:sz w:val="28"/>
+          <w:szCs w:val="32"/>
+        </w:rPr>
+      </w:pPr>
+      <w:r>
+        <w:rPr>
+          <w:rFonts w:eastAsia="黑体" w:cs="Times New Roman"/>
+          <w:bCs/>
+          <w:sz w:val="28"/>
+          <w:szCs w:val="32"/>
+        </w:rPr>
+        <w:t>Linear Regression and Gradient Descent</w:t>
+      </w:r>
+      <w:r>
+        <w:rPr>
+          <w:rFonts w:eastAsia="黑体" w:cs="Times New Roman"/>
+          <w:bCs/>
+          <w:sz w:val="28"/>
+          <w:szCs w:val="32"/>
+        </w:rPr>
+        <w:t xml:space="preserve"> perform well on </w:t>
+      </w:r>
+      <w:r>
+        <w:rPr>
+          <w:rFonts w:eastAsia="黑体" w:cs="Times New Roman"/>
+          <w:bCs/>
+          <w:sz w:val="28"/>
+          <w:szCs w:val="32"/>
+        </w:rPr>
+        <w:t>Housing</w:t>
+      </w:r>
+      <w:r>
+        <w:rPr>
+          <w:rFonts w:eastAsia="黑体" w:cs="Times New Roman"/>
+          <w:bCs/>
+          <w:sz w:val="28"/>
+          <w:szCs w:val="32"/>
+        </w:rPr>
+        <w:t xml:space="preserve"> dataset. It </w:t>
+      </w:r>
+      <w:r>
+        <w:rPr>
+          <w:sz w:val="28"/>
+        </w:rPr>
+        <w:t xml:space="preserve">reaches almost its best result after </w:t>
+      </w:r>
+      <w:r>
+        <w:rPr>
+          <w:sz w:val="28"/>
+        </w:rPr>
+        <w:t>4</w:t>
+      </w:r>
+      <w:r>
+        <w:rPr>
+          <w:sz w:val="28"/>
+        </w:rPr>
+        <w:t>00 iterations.</w:t>
+      </w:r>
+    </w:p>
+    <w:p>
+      <w:pPr>
+        <w:jc w:val="left"/>
+        <w:rPr>
           <w:rFonts w:hint="eastAsia"/>
         </w:rPr>
       </w:pPr>
+      <w:r>
+        <w:rPr>
+          <w:rFonts w:eastAsia="黑体" w:cs="Times New Roman"/>
+          <w:bCs/>
+          <w:sz w:val="28"/>
+          <w:szCs w:val="32"/>
+        </w:rPr>
+        <w:t>Linear Classification and Gradient Descent</w:t>
+      </w:r>
+      <w:r>
+        <w:rPr>
+          <w:rFonts w:eastAsia="黑体" w:cs="Times New Roman"/>
+          <w:bCs/>
+          <w:sz w:val="28"/>
+          <w:szCs w:val="32"/>
+        </w:rPr>
+        <w:t xml:space="preserve"> </w:t>
+      </w:r>
+      <w:r>
+        <w:rPr>
+          <w:sz w:val="28"/>
+        </w:rPr>
+        <w:t xml:space="preserve">reaches almost its best result after </w:t>
+      </w:r>
+      <w:r>
+        <w:rPr>
+          <w:sz w:val="28"/>
+        </w:rPr>
+        <w:t>6000</w:t>
+      </w:r>
+      <w:r>
+        <w:rPr>
+          <w:sz w:val="28"/>
+        </w:rPr>
+        <w:t xml:space="preserve"> iterations, </w:t>
+      </w:r>
+      <w:r>
+        <w:rPr>
+          <w:sz w:val="28"/>
+        </w:rPr>
+        <w:t>because of its small learning rate.</w:t>
+      </w:r>
     </w:p>
     <w:p>
       <w:pPr>
@@ -5800,28 +6146,275 @@
           <w:sz w:val="28"/>
           <w:szCs w:val="32"/>
         </w:rPr>
+        <w:t>13</w:t>
+      </w:r>
+      <w:r>
+        <w:rPr>
+          <w:rFonts w:eastAsia="黑体" w:cs="Times New Roman"/>
+          <w:b/>
+          <w:bCs/>
+          <w:sz w:val="28"/>
+          <w:szCs w:val="32"/>
+        </w:rPr>
+        <w:t>.</w:t>
+      </w:r>
+      <w:r>
+        <w:rPr>
+          <w:rFonts w:eastAsia="黑体" w:cs="Times New Roman" w:hint="eastAsia"/>
+          <w:b/>
+          <w:bCs/>
+          <w:sz w:val="28"/>
+          <w:szCs w:val="32"/>
+        </w:rPr>
+        <w:t xml:space="preserve"> Similarities and differences between linear regression and linear classification:</w:t>
+      </w:r>
+    </w:p>
+    <w:p>
+      <w:pPr>
+        <w:ind w:firstLineChars="100" w:firstLine="280"/>
+        <w:jc w:val="left"/>
+        <w:rPr>
+          <w:rFonts w:eastAsia="黑体" w:cs="Times New Roman" w:hint="eastAsia"/>
+          <w:bCs/>
+          <w:sz w:val="28"/>
+          <w:szCs w:val="32"/>
+        </w:rPr>
+      </w:pPr>
+      <w:r>
+        <w:rPr>
+          <w:rFonts w:eastAsia="黑体" w:cs="Times New Roman"/>
+          <w:bCs/>
+          <w:sz w:val="28"/>
+          <w:szCs w:val="32"/>
+        </w:rPr>
+        <w:t>Overall, the two Analytical method are essentially the same</w:t>
+      </w:r>
+      <w:r>
+        <w:rPr>
+          <w:rFonts w:eastAsia="黑体" w:cs="Times New Roman"/>
+          <w:bCs/>
+          <w:sz w:val="28"/>
+          <w:szCs w:val="32"/>
+        </w:rPr>
+        <w:t>,</w:t>
+      </w:r>
+      <w:r>
+        <w:rPr>
+          <w:rFonts w:eastAsia="黑体" w:cs="Times New Roman"/>
+          <w:bCs/>
+          <w:sz w:val="28"/>
+          <w:szCs w:val="32"/>
+        </w:rPr>
+        <w:t xml:space="preserve"> </w:t>
+      </w:r>
+      <w:r>
+        <w:rPr>
+          <w:rFonts w:eastAsia="黑体" w:cs="Times New Roman"/>
+          <w:bCs/>
+          <w:sz w:val="28"/>
+          <w:szCs w:val="32"/>
+        </w:rPr>
+        <w:t xml:space="preserve">to </w:t>
+      </w:r>
+      <w:r>
+        <w:rPr>
+          <w:rFonts w:eastAsia="黑体" w:cs="Times New Roman"/>
+          <w:bCs/>
+          <w:sz w:val="28"/>
+          <w:szCs w:val="32"/>
+        </w:rPr>
+        <w:t>fit of the model</w:t>
+      </w:r>
+      <w:r>
+        <w:rPr>
+          <w:rFonts w:eastAsia="黑体" w:cs="Times New Roman"/>
+          <w:bCs/>
+          <w:sz w:val="28"/>
+          <w:szCs w:val="32"/>
+        </w:rPr>
+        <w:t>.</w:t>
+      </w:r>
+      <w:r>
+        <w:t xml:space="preserve"> </w:t>
+      </w:r>
+      <w:r>
+        <w:rPr>
+          <w:rFonts w:eastAsia="黑体" w:cs="Times New Roman"/>
+          <w:bCs/>
+          <w:sz w:val="28"/>
+          <w:szCs w:val="32"/>
+        </w:rPr>
+        <w:t xml:space="preserve">But </w:t>
+      </w:r>
+      <w:r>
+        <w:rPr>
+          <w:rFonts w:eastAsia="黑体" w:cs="Times New Roman"/>
+          <w:bCs/>
+          <w:sz w:val="28"/>
+          <w:szCs w:val="32"/>
+        </w:rPr>
+        <w:t>the y value (also known as label) of the classification problem is more discretized, and the same y value may correspond to a large number of x, which is of a certain range.</w:t>
+      </w:r>
+      <w:r>
+        <w:rPr>
+          <w:rFonts w:eastAsia="黑体" w:cs="Times New Roman"/>
+          <w:bCs/>
+          <w:sz w:val="28"/>
+          <w:szCs w:val="32"/>
+        </w:rPr>
+        <w:t xml:space="preserve"> </w:t>
+      </w:r>
+      <w:r>
+        <w:rPr>
+          <w:rFonts w:eastAsia="黑体" w:cs="Times New Roman"/>
+          <w:bCs/>
+          <w:sz w:val="28"/>
+          <w:szCs w:val="32"/>
+        </w:rPr>
+        <w:t xml:space="preserve">Therefore, the classification problem is more (some x in a certain region) corresponds to a </w:t>
+      </w:r>
+      <w:r>
+        <w:rPr>
+          <w:rFonts w:eastAsia="黑体" w:cs="Times New Roman"/>
+          <w:bCs/>
+          <w:sz w:val="28"/>
+          <w:szCs w:val="32"/>
+        </w:rPr>
+        <w:t>‘</w:t>
+      </w:r>
+      <w:r>
+        <w:rPr>
+          <w:rFonts w:eastAsia="黑体" w:cs="Times New Roman"/>
+          <w:bCs/>
+          <w:sz w:val="28"/>
+          <w:szCs w:val="32"/>
+        </w:rPr>
+        <w:t>y</w:t>
+      </w:r>
+      <w:r>
+        <w:rPr>
+          <w:rFonts w:eastAsia="黑体" w:cs="Times New Roman"/>
+          <w:bCs/>
+          <w:sz w:val="28"/>
+          <w:szCs w:val="32"/>
+        </w:rPr>
+        <w:t>’</w:t>
+      </w:r>
+      <w:r>
+        <w:rPr>
+          <w:rFonts w:eastAsia="黑体" w:cs="Times New Roman"/>
+          <w:bCs/>
+          <w:sz w:val="28"/>
+          <w:szCs w:val="32"/>
+        </w:rPr>
+        <w:t>, and the model of regression problem is more inclined to (x in a very small region or x in general) to (y).</w:t>
+      </w:r>
+    </w:p>
+    <w:p>
+      <w:pPr>
+        <w:jc w:val="left"/>
+        <w:rPr>
+          <w:rFonts w:eastAsia="黑体" w:cs="Times New Roman"/>
+          <w:b/>
+          <w:bCs/>
+          <w:sz w:val="28"/>
+          <w:szCs w:val="32"/>
+        </w:rPr>
+      </w:pPr>
+      <w:r>
+        <w:rPr>
+          <w:rFonts w:eastAsia="黑体" w:cs="Times New Roman" w:hint="eastAsia"/>
+          <w:b/>
+          <w:bCs/>
+          <w:sz w:val="28"/>
+          <w:szCs w:val="32"/>
+        </w:rPr>
         <w:lastRenderedPageBreak/>
-        <w:t>13</w:t>
-      </w:r>
-      <w:r>
-        <w:rPr>
-          <w:rFonts w:eastAsia="黑体" w:cs="Times New Roman"/>
-          <w:b/>
-          <w:bCs/>
-          <w:sz w:val="28"/>
-          <w:szCs w:val="32"/>
-        </w:rPr>
-        <w:t>.</w:t>
-      </w:r>
-      <w:r>
-        <w:rPr>
-          <w:rFonts w:eastAsia="黑体" w:cs="Times New Roman" w:hint="eastAsia"/>
-          <w:b/>
-          <w:bCs/>
-          <w:sz w:val="28"/>
-          <w:szCs w:val="32"/>
-        </w:rPr>
-        <w:t xml:space="preserve"> Similarities and differences between linear regression and linear classification:</w:t>
+        <w:t>14</w:t>
+      </w:r>
+      <w:r>
+        <w:rPr>
+          <w:rFonts w:eastAsia="黑体" w:cs="Times New Roman"/>
+          <w:b/>
+          <w:bCs/>
+          <w:sz w:val="28"/>
+          <w:szCs w:val="32"/>
+        </w:rPr>
+        <w:t>. Summary:</w:t>
+      </w:r>
+    </w:p>
+    <w:p>
+      <w:pPr>
+        <w:pStyle w:val="a6"/>
+        <w:numPr>
+          <w:ilvl w:val="1"/>
+          <w:numId w:val="2"/>
+        </w:numPr>
+        <w:ind w:firstLineChars="0"/>
+        <w:jc w:val="left"/>
+        <w:rPr>
+          <w:rFonts w:eastAsia="黑体" w:cs="Times New Roman"/>
+          <w:bCs/>
+          <w:sz w:val="28"/>
+          <w:szCs w:val="32"/>
+        </w:rPr>
+      </w:pPr>
+      <w:r>
+        <w:rPr>
+          <w:rFonts w:eastAsia="黑体" w:cs="Times New Roman"/>
+          <w:bCs/>
+          <w:sz w:val="28"/>
+          <w:szCs w:val="32"/>
+        </w:rPr>
+        <w:t>Further understand of linear regression and gradient descent.</w:t>
+      </w:r>
+    </w:p>
+    <w:p>
+      <w:pPr>
+        <w:pStyle w:val="a6"/>
+        <w:numPr>
+          <w:ilvl w:val="1"/>
+          <w:numId w:val="2"/>
+        </w:numPr>
+        <w:ind w:firstLineChars="0"/>
+        <w:jc w:val="left"/>
+        <w:rPr>
+          <w:rFonts w:eastAsia="黑体" w:cs="Times New Roman"/>
+          <w:bCs/>
+          <w:sz w:val="28"/>
+          <w:szCs w:val="32"/>
+        </w:rPr>
+      </w:pPr>
+      <w:r>
+        <w:rPr>
+          <w:rFonts w:eastAsia="黑体" w:cs="Times New Roman"/>
+          <w:bCs/>
+          <w:sz w:val="28"/>
+          <w:szCs w:val="32"/>
+        </w:rPr>
+        <w:t>Realize the process of optimization and adjusting parameters.</w:t>
+      </w:r>
+    </w:p>
+    <w:p>
+      <w:pPr>
+        <w:pStyle w:val="a6"/>
+        <w:ind w:left="1095" w:firstLineChars="0" w:firstLine="0"/>
+        <w:jc w:val="left"/>
+        <w:rPr>
+          <w:rFonts w:eastAsia="黑体" w:cs="Times New Roman"/>
+          <w:bCs/>
+          <w:sz w:val="28"/>
+          <w:szCs w:val="32"/>
+        </w:rPr>
+      </w:pPr>
+      <w:r>
+        <w:rPr>
+          <w:rFonts w:eastAsia="黑体" w:cs="Times New Roman"/>
+          <w:bCs/>
+          <w:sz w:val="28"/>
+          <w:szCs w:val="32"/>
+        </w:rPr>
+        <w:t>When I adjust the parameters, there is a trouble. I think I should learn some good skill to adjust parameters.</w:t>
       </w:r>
       <w:bookmarkStart w:id="0" w:name="_GoBack"/>
       <w:bookmarkEnd w:id="0"/>
@@ -5830,33 +6423,13 @@
       <w:pPr>
         <w:jc w:val="left"/>
         <w:rPr>
-          <w:rFonts w:eastAsia="黑体" w:cs="Times New Roman"/>
-          <w:b/>
-          <w:bCs/>
-          <w:sz w:val="28"/>
-          <w:szCs w:val="32"/>
-        </w:rPr>
-      </w:pPr>
-      <w:r>
-        <w:rPr>
           <w:rFonts w:eastAsia="黑体" w:cs="Times New Roman" w:hint="eastAsia"/>
           <w:b/>
           <w:bCs/>
           <w:sz w:val="28"/>
           <w:szCs w:val="32"/>
         </w:rPr>
-        <w:t>14</w:t>
-      </w:r>
-      <w:r>
-        <w:rPr>
-          <w:rFonts w:eastAsia="黑体" w:cs="Times New Roman"/>
-          <w:b/>
-          <w:bCs/>
-          <w:sz w:val="28"/>
-          <w:szCs w:val="32"/>
-        </w:rPr>
-        <w:t>. Summary:</w:t>
-      </w:r>
+      </w:pPr>
     </w:p>
     <w:sectPr>
       <w:pgSz w:w="11906" w:h="16838"/>
@@ -5988,7 +6561,7 @@
       <w:lvlText w:val=""/>
       <w:lvlJc w:val="left"/>
       <w:pPr>
-        <w:ind w:left="1945" w:hanging="375"/>
+        <w:ind w:left="1226" w:hanging="375"/>
       </w:pPr>
       <w:rPr>
         <w:rFonts w:ascii="Wingdings" w:hAnsi="Wingdings" w:hint="default"/>
@@ -6989,6 +7562,119 @@
     </w:lvl>
   </w:abstractNum>
   <w:abstractNum w:abstractNumId="10" w15:restartNumberingAfterBreak="0">
+    <w:nsid w:val="388E6C04"/>
+    <w:multiLevelType w:val="hybridMultilevel"/>
+    <w:tmpl w:val="69AA335C"/>
+    <w:lvl w:ilvl="0" w:tplc="04090001">
+      <w:start w:val="1"/>
+      <w:numFmt w:val="bullet"/>
+      <w:lvlText w:val=""/>
+      <w:lvlJc w:val="left"/>
+      <w:pPr>
+        <w:ind w:left="1991" w:hanging="420"/>
+      </w:pPr>
+      <w:rPr>
+        <w:rFonts w:ascii="Wingdings" w:hAnsi="Wingdings" w:hint="default"/>
+      </w:rPr>
+    </w:lvl>
+    <w:lvl w:ilvl="1" w:tplc="04090003" w:tentative="1">
+      <w:start w:val="1"/>
+      <w:numFmt w:val="bullet"/>
+      <w:lvlText w:val=""/>
+      <w:lvlJc w:val="left"/>
+      <w:pPr>
+        <w:ind w:left="2411" w:hanging="420"/>
+      </w:pPr>
+      <w:rPr>
+        <w:rFonts w:ascii="Wingdings" w:hAnsi="Wingdings" w:hint="default"/>
+      </w:rPr>
+    </w:lvl>
+    <w:lvl w:ilvl="2" w:tplc="04090005" w:tentative="1">
+      <w:start w:val="1"/>
+      <w:numFmt w:val="bullet"/>
+      <w:lvlText w:val=""/>
+      <w:lvlJc w:val="left"/>
+      <w:pPr>
+        <w:ind w:left="2831" w:hanging="420"/>
+      </w:pPr>
+      <w:rPr>
+        <w:rFonts w:ascii="Wingdings" w:hAnsi="Wingdings" w:hint="default"/>
+      </w:rPr>
+    </w:lvl>
+    <w:lvl w:ilvl="3" w:tplc="04090001" w:tentative="1">
+      <w:start w:val="1"/>
+      <w:numFmt w:val="bullet"/>
+      <w:lvlText w:val=""/>
+      <w:lvlJc w:val="left"/>
+      <w:pPr>
+        <w:ind w:left="3251" w:hanging="420"/>
+      </w:pPr>
+      <w:rPr>
+        <w:rFonts w:ascii="Wingdings" w:hAnsi="Wingdings" w:hint="default"/>
+      </w:rPr>
+    </w:lvl>
+    <w:lvl w:ilvl="4" w:tplc="04090003" w:tentative="1">
+      <w:start w:val="1"/>
+      <w:numFmt w:val="bullet"/>
+      <w:lvlText w:val=""/>
+      <w:lvlJc w:val="left"/>
+      <w:pPr>
+        <w:ind w:left="3671" w:hanging="420"/>
+      </w:pPr>
+      <w:rPr>
+        <w:rFonts w:ascii="Wingdings" w:hAnsi="Wingdings" w:hint="default"/>
+      </w:rPr>
+    </w:lvl>
+    <w:lvl w:ilvl="5" w:tplc="04090005" w:tentative="1">
+      <w:start w:val="1"/>
+      <w:numFmt w:val="bullet"/>
+      <w:lvlText w:val=""/>
+      <w:lvlJc w:val="left"/>
+      <w:pPr>
+        <w:ind w:left="4091" w:hanging="420"/>
+      </w:pPr>
+      <w:rPr>
+        <w:rFonts w:ascii="Wingdings" w:hAnsi="Wingdings" w:hint="default"/>
+      </w:rPr>
+    </w:lvl>
+    <w:lvl w:ilvl="6" w:tplc="04090001" w:tentative="1">
+      <w:start w:val="1"/>
+      <w:numFmt w:val="bullet"/>
+      <w:lvlText w:val=""/>
+      <w:lvlJc w:val="left"/>
+      <w:pPr>
+        <w:ind w:left="4511" w:hanging="420"/>
+      </w:pPr>
+      <w:rPr>
+        <w:rFonts w:ascii="Wingdings" w:hAnsi="Wingdings" w:hint="default"/>
+      </w:rPr>
+    </w:lvl>
+    <w:lvl w:ilvl="7" w:tplc="04090003" w:tentative="1">
+      <w:start w:val="1"/>
+      <w:numFmt w:val="bullet"/>
+      <w:lvlText w:val=""/>
+      <w:lvlJc w:val="left"/>
+      <w:pPr>
+        <w:ind w:left="4931" w:hanging="420"/>
+      </w:pPr>
+      <w:rPr>
+        <w:rFonts w:ascii="Wingdings" w:hAnsi="Wingdings" w:hint="default"/>
+      </w:rPr>
+    </w:lvl>
+    <w:lvl w:ilvl="8" w:tplc="04090005" w:tentative="1">
+      <w:start w:val="1"/>
+      <w:numFmt w:val="bullet"/>
+      <w:lvlText w:val=""/>
+      <w:lvlJc w:val="left"/>
+      <w:pPr>
+        <w:ind w:left="5351" w:hanging="420"/>
+      </w:pPr>
+      <w:rPr>
+        <w:rFonts w:ascii="Wingdings" w:hAnsi="Wingdings" w:hint="default"/>
+      </w:rPr>
+    </w:lvl>
+  </w:abstractNum>
+  <w:abstractNum w:abstractNumId="11" w15:restartNumberingAfterBreak="0">
     <w:nsid w:val="38C34097"/>
     <w:multiLevelType w:val="hybridMultilevel"/>
     <w:tmpl w:val="23BE9BDA"/>
@@ -7074,7 +7760,7 @@
       </w:pPr>
     </w:lvl>
   </w:abstractNum>
-  <w:abstractNum w:abstractNumId="11" w15:restartNumberingAfterBreak="0">
+  <w:abstractNum w:abstractNumId="12" w15:restartNumberingAfterBreak="0">
     <w:nsid w:val="39F8139E"/>
     <w:multiLevelType w:val="hybridMultilevel"/>
     <w:tmpl w:val="D6A03374"/>
@@ -7166,7 +7852,7 @@
       </w:pPr>
     </w:lvl>
   </w:abstractNum>
-  <w:abstractNum w:abstractNumId="12" w15:restartNumberingAfterBreak="0">
+  <w:abstractNum w:abstractNumId="13" w15:restartNumberingAfterBreak="0">
     <w:nsid w:val="3A9114EE"/>
     <w:multiLevelType w:val="multilevel"/>
     <w:tmpl w:val="6B761308"/>
@@ -7279,7 +7965,7 @@
       </w:pPr>
     </w:lvl>
   </w:abstractNum>
-  <w:abstractNum w:abstractNumId="13" w15:restartNumberingAfterBreak="0">
+  <w:abstractNum w:abstractNumId="14" w15:restartNumberingAfterBreak="0">
     <w:nsid w:val="41260DE1"/>
     <w:multiLevelType w:val="multilevel"/>
     <w:tmpl w:val="ADF88538"/>
@@ -7392,7 +8078,7 @@
       </w:rPr>
     </w:lvl>
   </w:abstractNum>
-  <w:abstractNum w:abstractNumId="14" w15:restartNumberingAfterBreak="0">
+  <w:abstractNum w:abstractNumId="15" w15:restartNumberingAfterBreak="0">
     <w:nsid w:val="420467BE"/>
     <w:multiLevelType w:val="multilevel"/>
     <w:tmpl w:val="D4D456BC"/>
@@ -7505,7 +8191,7 @@
       </w:rPr>
     </w:lvl>
   </w:abstractNum>
-  <w:abstractNum w:abstractNumId="15" w15:restartNumberingAfterBreak="0">
+  <w:abstractNum w:abstractNumId="16" w15:restartNumberingAfterBreak="0">
     <w:nsid w:val="432F191C"/>
     <w:multiLevelType w:val="multilevel"/>
     <w:tmpl w:val="D4D456BC"/>
@@ -7618,7 +8304,7 @@
       </w:rPr>
     </w:lvl>
   </w:abstractNum>
-  <w:abstractNum w:abstractNumId="16" w15:restartNumberingAfterBreak="0">
+  <w:abstractNum w:abstractNumId="17" w15:restartNumberingAfterBreak="0">
     <w:nsid w:val="47165491"/>
     <w:multiLevelType w:val="multilevel"/>
     <w:tmpl w:val="D4D456BC"/>
@@ -7731,7 +8417,7 @@
       </w:rPr>
     </w:lvl>
   </w:abstractNum>
-  <w:abstractNum w:abstractNumId="17" w15:restartNumberingAfterBreak="0">
+  <w:abstractNum w:abstractNumId="18" w15:restartNumberingAfterBreak="0">
     <w:nsid w:val="49B73DBE"/>
     <w:multiLevelType w:val="hybridMultilevel"/>
     <w:tmpl w:val="E3E68FAA"/>
@@ -7817,7 +8503,97 @@
       </w:pPr>
     </w:lvl>
   </w:abstractNum>
-  <w:abstractNum w:abstractNumId="18" w15:restartNumberingAfterBreak="0">
+  <w:abstractNum w:abstractNumId="19" w15:restartNumberingAfterBreak="0">
+    <w:nsid w:val="49FC2002"/>
+    <w:multiLevelType w:val="hybridMultilevel"/>
+    <w:tmpl w:val="569AAE7C"/>
+    <w:lvl w:ilvl="0" w:tplc="E3527330">
+      <w:start w:val="1"/>
+      <w:numFmt w:val="decimal"/>
+      <w:lvlText w:val="%1."/>
+      <w:lvlJc w:val="left"/>
+      <w:pPr>
+        <w:ind w:left="780" w:hanging="360"/>
+      </w:pPr>
+      <w:rPr>
+        <w:rFonts w:hint="default"/>
+        <w:b/>
+      </w:rPr>
+    </w:lvl>
+    <w:lvl w:ilvl="1" w:tplc="04090019" w:tentative="1">
+      <w:start w:val="1"/>
+      <w:numFmt w:val="lowerLetter"/>
+      <w:lvlText w:val="%2)"/>
+      <w:lvlJc w:val="left"/>
+      <w:pPr>
+        <w:ind w:left="1260" w:hanging="420"/>
+      </w:pPr>
+    </w:lvl>
+    <w:lvl w:ilvl="2" w:tplc="0409001B" w:tentative="1">
+      <w:start w:val="1"/>
+      <w:numFmt w:val="lowerRoman"/>
+      <w:lvlText w:val="%3."/>
+      <w:lvlJc w:val="right"/>
+      <w:pPr>
+        <w:ind w:left="1680" w:hanging="420"/>
+      </w:pPr>
+    </w:lvl>
+    <w:lvl w:ilvl="3" w:tplc="0409000F" w:tentative="1">
+      <w:start w:val="1"/>
+      <w:numFmt w:val="decimal"/>
+      <w:lvlText w:val="%4."/>
+      <w:lvlJc w:val="left"/>
+      <w:pPr>
+        <w:ind w:left="2100" w:hanging="420"/>
+      </w:pPr>
+    </w:lvl>
+    <w:lvl w:ilvl="4" w:tplc="04090019" w:tentative="1">
+      <w:start w:val="1"/>
+      <w:numFmt w:val="lowerLetter"/>
+      <w:lvlText w:val="%5)"/>
+      <w:lvlJc w:val="left"/>
+      <w:pPr>
+        <w:ind w:left="2520" w:hanging="420"/>
+      </w:pPr>
+    </w:lvl>
+    <w:lvl w:ilvl="5" w:tplc="0409001B" w:tentative="1">
+      <w:start w:val="1"/>
+      <w:numFmt w:val="lowerRoman"/>
+      <w:lvlText w:val="%6."/>
+      <w:lvlJc w:val="right"/>
+      <w:pPr>
+        <w:ind w:left="2940" w:hanging="420"/>
+      </w:pPr>
+    </w:lvl>
+    <w:lvl w:ilvl="6" w:tplc="0409000F" w:tentative="1">
+      <w:start w:val="1"/>
+      <w:numFmt w:val="decimal"/>
+      <w:lvlText w:val="%7."/>
+      <w:lvlJc w:val="left"/>
+      <w:pPr>
+        <w:ind w:left="3360" w:hanging="420"/>
+      </w:pPr>
+    </w:lvl>
+    <w:lvl w:ilvl="7" w:tplc="04090019" w:tentative="1">
+      <w:start w:val="1"/>
+      <w:numFmt w:val="lowerLetter"/>
+      <w:lvlText w:val="%8)"/>
+      <w:lvlJc w:val="left"/>
+      <w:pPr>
+        <w:ind w:left="3780" w:hanging="420"/>
+      </w:pPr>
+    </w:lvl>
+    <w:lvl w:ilvl="8" w:tplc="0409001B" w:tentative="1">
+      <w:start w:val="1"/>
+      <w:numFmt w:val="lowerRoman"/>
+      <w:lvlText w:val="%9."/>
+      <w:lvlJc w:val="right"/>
+      <w:pPr>
+        <w:ind w:left="4200" w:hanging="420"/>
+      </w:pPr>
+    </w:lvl>
+  </w:abstractNum>
+  <w:abstractNum w:abstractNumId="20" w15:restartNumberingAfterBreak="0">
     <w:nsid w:val="4B82763C"/>
     <w:multiLevelType w:val="multilevel"/>
     <w:tmpl w:val="4DC6095E"/>
@@ -7930,7 +8706,7 @@
       </w:rPr>
     </w:lvl>
   </w:abstractNum>
-  <w:abstractNum w:abstractNumId="19" w15:restartNumberingAfterBreak="0">
+  <w:abstractNum w:abstractNumId="21" w15:restartNumberingAfterBreak="0">
     <w:nsid w:val="4D312751"/>
     <w:multiLevelType w:val="multilevel"/>
     <w:tmpl w:val="ADF88538"/>
@@ -8043,7 +8819,7 @@
       </w:rPr>
     </w:lvl>
   </w:abstractNum>
-  <w:abstractNum w:abstractNumId="20" w15:restartNumberingAfterBreak="0">
+  <w:abstractNum w:abstractNumId="22" w15:restartNumberingAfterBreak="0">
     <w:nsid w:val="4DDD4A49"/>
     <w:multiLevelType w:val="multilevel"/>
     <w:tmpl w:val="D4D456BC"/>
@@ -8156,7 +8932,7 @@
       </w:rPr>
     </w:lvl>
   </w:abstractNum>
-  <w:abstractNum w:abstractNumId="21" w15:restartNumberingAfterBreak="0">
+  <w:abstractNum w:abstractNumId="23" w15:restartNumberingAfterBreak="0">
     <w:nsid w:val="4E803F5C"/>
     <w:multiLevelType w:val="hybridMultilevel"/>
     <w:tmpl w:val="BE983DB4"/>
@@ -8245,7 +9021,7 @@
       </w:pPr>
     </w:lvl>
   </w:abstractNum>
-  <w:abstractNum w:abstractNumId="22" w15:restartNumberingAfterBreak="0">
+  <w:abstractNum w:abstractNumId="24" w15:restartNumberingAfterBreak="0">
     <w:nsid w:val="5CFB477B"/>
     <w:multiLevelType w:val="hybridMultilevel"/>
     <w:tmpl w:val="13C4CE12"/>
@@ -8331,7 +9107,7 @@
       </w:pPr>
     </w:lvl>
   </w:abstractNum>
-  <w:abstractNum w:abstractNumId="23" w15:restartNumberingAfterBreak="0">
+  <w:abstractNum w:abstractNumId="25" w15:restartNumberingAfterBreak="0">
     <w:nsid w:val="6065573D"/>
     <w:multiLevelType w:val="hybridMultilevel"/>
     <w:tmpl w:val="F3D0FFDC"/>
@@ -8417,7 +9193,7 @@
       </w:pPr>
     </w:lvl>
   </w:abstractNum>
-  <w:abstractNum w:abstractNumId="24" w15:restartNumberingAfterBreak="0">
+  <w:abstractNum w:abstractNumId="26" w15:restartNumberingAfterBreak="0">
     <w:nsid w:val="682B11A0"/>
     <w:multiLevelType w:val="multilevel"/>
     <w:tmpl w:val="ADF88538"/>
@@ -8530,7 +9306,7 @@
       </w:rPr>
     </w:lvl>
   </w:abstractNum>
-  <w:abstractNum w:abstractNumId="25" w15:restartNumberingAfterBreak="0">
+  <w:abstractNum w:abstractNumId="27" w15:restartNumberingAfterBreak="0">
     <w:nsid w:val="7DEA45B7"/>
     <w:multiLevelType w:val="multilevel"/>
     <w:tmpl w:val="D4D456BC"/>
@@ -8644,10 +9420,10 @@
     </w:lvl>
   </w:abstractNum>
   <w:num w:numId="1">
-    <w:abstractNumId w:val="12"/>
+    <w:abstractNumId w:val="13"/>
   </w:num>
   <w:num w:numId="2">
-    <w:abstractNumId w:val="14"/>
+    <w:abstractNumId w:val="15"/>
   </w:num>
   <w:num w:numId="3">
     <w:abstractNumId w:val="3"/>
@@ -8656,19 +9432,19 @@
     <w:abstractNumId w:val="1"/>
   </w:num>
   <w:num w:numId="5">
-    <w:abstractNumId w:val="18"/>
+    <w:abstractNumId w:val="20"/>
   </w:num>
   <w:num w:numId="6">
     <w:abstractNumId w:val="0"/>
   </w:num>
   <w:num w:numId="7">
-    <w:abstractNumId w:val="25"/>
+    <w:abstractNumId w:val="27"/>
   </w:num>
   <w:num w:numId="8">
-    <w:abstractNumId w:val="20"/>
+    <w:abstractNumId w:val="22"/>
   </w:num>
   <w:num w:numId="9">
-    <w:abstractNumId w:val="15"/>
+    <w:abstractNumId w:val="16"/>
   </w:num>
   <w:num w:numId="10">
     <w:abstractNumId w:val="7"/>
@@ -8677,34 +9453,34 @@
     <w:abstractNumId w:val="6"/>
   </w:num>
   <w:num w:numId="12">
-    <w:abstractNumId w:val="10"/>
+    <w:abstractNumId w:val="11"/>
   </w:num>
   <w:num w:numId="13">
-    <w:abstractNumId w:val="17"/>
+    <w:abstractNumId w:val="18"/>
   </w:num>
   <w:num w:numId="14">
-    <w:abstractNumId w:val="23"/>
+    <w:abstractNumId w:val="25"/>
   </w:num>
   <w:num w:numId="15">
     <w:abstractNumId w:val="2"/>
   </w:num>
   <w:num w:numId="16">
-    <w:abstractNumId w:val="22"/>
+    <w:abstractNumId w:val="24"/>
   </w:num>
   <w:num w:numId="17">
     <w:abstractNumId w:val="5"/>
   </w:num>
   <w:num w:numId="18">
-    <w:abstractNumId w:val="21"/>
+    <w:abstractNumId w:val="23"/>
   </w:num>
   <w:num w:numId="19">
-    <w:abstractNumId w:val="11"/>
+    <w:abstractNumId w:val="12"/>
   </w:num>
   <w:num w:numId="20">
     <w:abstractNumId w:val="8"/>
   </w:num>
   <w:num w:numId="21">
-    <w:abstractNumId w:val="16"/>
+    <w:abstractNumId w:val="17"/>
   </w:num>
   <w:num w:numId="22">
     <w:abstractNumId w:val="9"/>
@@ -8713,13 +9489,19 @@
     <w:abstractNumId w:val="4"/>
   </w:num>
   <w:num w:numId="24">
+    <w:abstractNumId w:val="21"/>
+  </w:num>
+  <w:num w:numId="25">
+    <w:abstractNumId w:val="14"/>
+  </w:num>
+  <w:num w:numId="26">
+    <w:abstractNumId w:val="26"/>
+  </w:num>
+  <w:num w:numId="27">
     <w:abstractNumId w:val="19"/>
   </w:num>
-  <w:num w:numId="25">
-    <w:abstractNumId w:val="13"/>
-  </w:num>
-  <w:num w:numId="26">
-    <w:abstractNumId w:val="24"/>
+  <w:num w:numId="28">
+    <w:abstractNumId w:val="10"/>
   </w:num>
 </w:numbering>
 </file>
@@ -9081,6 +9863,7 @@
   <w:style w:type="character" w:default="1" w:styleId="a0">
     <w:name w:val="Default Paragraph Font"/>
     <w:uiPriority w:val="1"/>
+    <w:semiHidden/>
     <w:unhideWhenUsed/>
   </w:style>
   <w:style w:type="table" w:default="1" w:styleId="a1">
@@ -9164,7 +9947,7 @@
     <w:uiPriority w:val="99"/>
     <w:rsid w:val="00F13AA1"/>
     <w:pPr>
-      <w:ind w:firstLineChars="200"/>
+      <w:ind w:firstLineChars="200" w:firstLine="200"/>
     </w:pPr>
   </w:style>
   <w:style w:type="character" w:styleId="a7">
@@ -9458,7 +10241,7 @@
 </file>
 
 <file path=customXml/itemProps2.xml><?xml version="1.0" encoding="utf-8"?>
-<ds:datastoreItem xmlns:ds="http://schemas.openxmlformats.org/officeDocument/2006/customXml" ds:itemID="{3AD6A6F0-3930-4C7A-A812-B95E9B27F039}">
+<ds:datastoreItem xmlns:ds="http://schemas.openxmlformats.org/officeDocument/2006/customXml" ds:itemID="{5EE7472F-905C-4944-AA4E-DE9F89550BAF}">
   <ds:schemaRefs>
     <ds:schemaRef ds:uri="http://schemas.openxmlformats.org/officeDocument/2006/bibliography"/>
   </ds:schemaRefs>
